--- a/eng/howto/01_labwork/labwork3.docx
+++ b/eng/howto/01_labwork/labwork3.docx
@@ -1,14 +1,12 @@
 
 <file path=word/document.xml><?xml version="1.0" encoding="utf-8"?>
-<w:document xmlns:ve="http://schemas.openxmlformats.org/markup-compatibility/2006" xmlns:o="urn:schemas-microsoft-com:office:office" xmlns:r="http://schemas.openxmlformats.org/officeDocument/2006/relationships" xmlns:m="http://schemas.openxmlformats.org/officeDocument/2006/math" xmlns:v="urn:schemas-microsoft-com:vml" xmlns:wp="http://schemas.openxmlformats.org/drawingml/2006/wordprocessingDrawing" xmlns:w10="urn:schemas-microsoft-com:office:word" xmlns:w="http://schemas.openxmlformats.org/wordprocessingml/2006/main" xmlns:wne="http://schemas.microsoft.com/office/word/2006/wordml">
+<w:document xmlns:wpc="http://schemas.microsoft.com/office/word/2010/wordprocessingCanvas" xmlns:mc="http://schemas.openxmlformats.org/markup-compatibility/2006" xmlns:o="urn:schemas-microsoft-com:office:office" xmlns:r="http://schemas.openxmlformats.org/officeDocument/2006/relationships" xmlns:m="http://schemas.openxmlformats.org/officeDocument/2006/math" xmlns:v="urn:schemas-microsoft-com:vml" xmlns:wp14="http://schemas.microsoft.com/office/word/2010/wordprocessingDrawing" xmlns:wp="http://schemas.openxmlformats.org/drawingml/2006/wordprocessingDrawing" xmlns:w10="urn:schemas-microsoft-com:office:word" xmlns:w="http://schemas.openxmlformats.org/wordprocessingml/2006/main" xmlns:w14="http://schemas.microsoft.com/office/word/2010/wordml" xmlns:w15="http://schemas.microsoft.com/office/word/2012/wordml" xmlns:wpg="http://schemas.microsoft.com/office/word/2010/wordprocessingGroup" xmlns:wpi="http://schemas.microsoft.com/office/word/2010/wordprocessingInk" xmlns:wne="http://schemas.microsoft.com/office/word/2006/wordml" xmlns:wps="http://schemas.microsoft.com/office/word/2010/wordprocessingShape" mc:Ignorable="w14 w15 wp14">
   <w:body>
     <w:p>
       <w:pPr>
         <w:pStyle w:val="a5"/>
         <w:jc w:val="center"/>
       </w:pPr>
-      <w:bookmarkStart w:id="0" w:name="_GoBack"/>
-      <w:bookmarkEnd w:id="0"/>
     </w:p>
     <w:p>
       <w:pPr>
@@ -273,149 +271,8 @@
           <w:lang w:val="en-US"/>
         </w:rPr>
       </w:pPr>
-      <w:r>
-        <w:rPr>
-          <w:b/>
-          <w:lang w:val="en-US"/>
-        </w:rPr>
-        <w:t>(</w:t>
-      </w:r>
-      <w:r>
-        <w:rPr>
-          <w:b/>
-          <w:lang w:val="en-US"/>
-        </w:rPr>
-        <w:t>IN</w:t>
-      </w:r>
-      <w:r>
-        <w:rPr>
-          <w:b/>
-          <w:lang w:val="en-US"/>
-        </w:rPr>
-        <w:t xml:space="preserve"> </w:t>
-      </w:r>
-      <w:r>
-        <w:rPr>
-          <w:b/>
-          <w:lang w:val="en-US"/>
-        </w:rPr>
-        <w:t>SOFTWARE</w:t>
-      </w:r>
-      <w:r>
-        <w:rPr>
-          <w:b/>
-          <w:lang w:val="en-US"/>
-        </w:rPr>
-        <w:t xml:space="preserve"> </w:t>
-      </w:r>
-      <w:r>
-        <w:rPr>
-          <w:b/>
-          <w:lang w:val="en-US"/>
-        </w:rPr>
-        <w:t>SYSTEM</w:t>
-      </w:r>
-      <w:r>
-        <w:rPr>
-          <w:b/>
-          <w:lang w:val="en-US"/>
-        </w:rPr>
-        <w:t xml:space="preserve"> “</w:t>
-      </w:r>
-      <w:r>
-        <w:rPr>
-          <w:b/>
-          <w:lang w:val="en-US"/>
-        </w:rPr>
-        <w:t>SIMULATION</w:t>
-      </w:r>
-      <w:r>
-        <w:rPr>
-          <w:b/>
-          <w:lang w:val="en-US"/>
-        </w:rPr>
-        <w:t xml:space="preserve"> </w:t>
-      </w:r>
-      <w:r>
-        <w:rPr>
-          <w:b/>
-          <w:lang w:val="en-US"/>
-        </w:rPr>
-        <w:t>IN</w:t>
-      </w:r>
-      <w:r>
-        <w:rPr>
-          <w:b/>
-          <w:lang w:val="en-US"/>
-        </w:rPr>
-        <w:t xml:space="preserve"> </w:t>
-      </w:r>
-      <w:r>
-        <w:rPr>
-          <w:b/>
-          <w:lang w:val="en-US"/>
-        </w:rPr>
-        <w:t>TECHNICAL</w:t>
-      </w:r>
-      <w:r>
-        <w:rPr>
-          <w:b/>
-          <w:lang w:val="en-US"/>
-        </w:rPr>
-        <w:t xml:space="preserve"> </w:t>
-      </w:r>
-      <w:r>
-        <w:rPr>
-          <w:b/>
-          <w:lang w:val="en-US"/>
-        </w:rPr>
-        <w:t>SYSTEMS</w:t>
-      </w:r>
-      <w:r>
-        <w:rPr>
-          <w:b/>
-          <w:lang w:val="en-US"/>
-        </w:rPr>
-        <w:t xml:space="preserve">”, </w:t>
-      </w:r>
-      <w:r>
-        <w:rPr>
-          <w:b/>
-          <w:lang w:val="en-US"/>
-        </w:rPr>
-        <w:t>SOFTWARE SYSTEM</w:t>
-      </w:r>
-      <w:r>
-        <w:rPr>
-          <w:b/>
-          <w:lang w:val="en-US"/>
-        </w:rPr>
-        <w:t xml:space="preserve"> “</w:t>
-      </w:r>
-      <w:r>
-        <w:rPr>
-          <w:b/>
-          <w:lang w:val="en-US"/>
-        </w:rPr>
-        <w:t>SIMINTECH</w:t>
-      </w:r>
-      <w:r>
-        <w:rPr>
-          <w:b/>
-          <w:lang w:val="en-US"/>
-        </w:rPr>
-        <w:t>”)</w:t>
-      </w:r>
-    </w:p>
-    <w:p>
-      <w:pPr>
-        <w:pStyle w:val="a5"/>
-        <w:jc w:val="center"/>
-        <w:rPr>
-          <w:b/>
-          <w:lang w:val="en-US"/>
-        </w:rPr>
-      </w:pPr>
+      <w:bookmarkStart w:id="0" w:name="_GoBack"/>
+      <w:bookmarkEnd w:id="0"/>
       <w:r>
         <w:rPr>
           <w:b/>
@@ -6841,7 +6698,7 @@
     <w:tbl>
       <w:tblPr>
         <w:tblW w:w="0" w:type="auto"/>
-        <w:tblLook w:val="00A0"/>
+        <w:tblLook w:val="00A0" w:firstRow="1" w:lastRow="0" w:firstColumn="1" w:lastColumn="0" w:noHBand="0" w:noVBand="0"/>
       </w:tblPr>
       <w:tblGrid>
         <w:gridCol w:w="5748"/>
@@ -8323,11 +8180,11 @@
     <w:tbl>
       <w:tblPr>
         <w:tblW w:w="0" w:type="auto"/>
-        <w:tblLook w:val="00A0"/>
+        <w:tblLook w:val="00A0" w:firstRow="1" w:lastRow="0" w:firstColumn="1" w:lastColumn="0" w:noHBand="0" w:noVBand="0"/>
       </w:tblPr>
       <w:tblGrid>
-        <w:gridCol w:w="6216"/>
-        <w:gridCol w:w="3638"/>
+        <w:gridCol w:w="6188"/>
+        <w:gridCol w:w="3666"/>
       </w:tblGrid>
       <w:tr>
         <w:tc>
@@ -9283,6 +9140,9 @@
           </m:sSubPr>
           <m:e>
             <m:r>
+              <m:rPr>
+                <m:sty m:val="p"/>
+              </m:rPr>
               <w:rPr>
                 <w:rFonts w:ascii="Cambria Math" w:hAnsi="Cambria Math"/>
                 <w:lang w:val="en-US"/>
@@ -9292,6 +9152,9 @@
           </m:e>
           <m:sub>
             <m:r>
+              <m:rPr>
+                <m:sty m:val="p"/>
+              </m:rPr>
               <w:rPr>
                 <w:rFonts w:ascii="Cambria Math" w:hAnsi="Cambria Math"/>
                 <w:lang w:val="en-US"/>
@@ -9301,6 +9164,9 @@
           </m:sub>
         </m:sSub>
         <m:r>
+          <m:rPr>
+            <m:sty m:val="p"/>
+          </m:rPr>
           <w:rPr>
             <w:rFonts w:ascii="Cambria Math" w:hAnsi="Cambria Math"/>
             <w:lang w:val="en-US"/>
@@ -9318,6 +9184,9 @@
           </m:fPr>
           <m:num>
             <m:r>
+              <m:rPr>
+                <m:sty m:val="p"/>
+              </m:rPr>
               <w:rPr>
                 <w:rFonts w:ascii="Cambria Math" w:hAnsi="Cambria Math"/>
                 <w:lang w:val="en-US"/>
@@ -9337,14 +9206,21 @@
               </m:sSubSupPr>
               <m:e>
                 <m:r>
+                  <m:rPr>
+                    <m:sty m:val="p"/>
+                  </m:rPr>
                   <w:rPr>
                     <w:rFonts w:ascii="Cambria Math" w:hAnsi="Cambria Math"/>
+                    <w:lang w:val="en-US"/>
                   </w:rPr>
                   <m:t>T</m:t>
                 </m:r>
               </m:e>
               <m:sub>
                 <m:r>
+                  <m:rPr>
+                    <m:sty m:val="p"/>
+                  </m:rPr>
                   <w:rPr>
                     <w:rFonts w:ascii="Cambria Math" w:hAnsi="Cambria Math"/>
                     <w:lang w:val="en-US"/>
@@ -9354,6 +9230,9 @@
               </m:sub>
               <m:sup>
                 <m:r>
+                  <m:rPr>
+                    <m:sty m:val="p"/>
+                  </m:rPr>
                   <w:rPr>
                     <w:rFonts w:ascii="Cambria Math" w:hAnsi="Cambria Math"/>
                     <w:lang w:val="en-US"/>
@@ -9365,6 +9244,9 @@
           </m:den>
         </m:f>
         <m:r>
+          <m:rPr>
+            <m:sty m:val="p"/>
+          </m:rPr>
           <w:rPr>
             <w:rFonts w:ascii="Cambria Math" w:hAnsi="Cambria Math"/>
             <w:lang w:val="en-US"/>
@@ -9382,6 +9264,9 @@
           </m:sSubPr>
           <m:e>
             <m:r>
+              <m:rPr>
+                <m:sty m:val="p"/>
+              </m:rPr>
               <w:rPr>
                 <w:rFonts w:ascii="Cambria Math" w:hAnsi="Cambria Math"/>
                 <w:lang w:val="en-US"/>
@@ -9391,6 +9276,9 @@
           </m:e>
           <m:sub>
             <m:r>
+              <m:rPr>
+                <m:sty m:val="p"/>
+              </m:rPr>
               <w:rPr>
                 <w:rFonts w:ascii="Cambria Math" w:hAnsi="Cambria Math"/>
                 <w:lang w:val="en-US"/>
@@ -9400,6 +9288,9 @@
           </m:sub>
         </m:sSub>
         <m:r>
+          <m:rPr>
+            <m:sty m:val="p"/>
+          </m:rPr>
           <w:rPr>
             <w:rFonts w:ascii="Cambria Math" w:hAnsi="Cambria Math"/>
             <w:lang w:val="en-US"/>
@@ -9417,6 +9308,9 @@
           </m:fPr>
           <m:num>
             <m:r>
+              <m:rPr>
+                <m:sty m:val="p"/>
+              </m:rPr>
               <w:rPr>
                 <w:rFonts w:ascii="Cambria Math" w:hAnsi="Cambria Math"/>
               </w:rPr>
@@ -9435,14 +9329,21 @@
               </m:sSubPr>
               <m:e>
                 <m:r>
+                  <m:rPr>
+                    <m:sty m:val="p"/>
+                  </m:rPr>
                   <w:rPr>
                     <w:rFonts w:ascii="Cambria Math" w:hAnsi="Cambria Math"/>
+                    <w:lang w:val="en-US"/>
                   </w:rPr>
                   <m:t>T</m:t>
                 </m:r>
               </m:e>
               <m:sub>
                 <m:r>
+                  <m:rPr>
+                    <m:sty m:val="p"/>
+                  </m:rPr>
                   <w:rPr>
                     <w:rFonts w:ascii="Cambria Math" w:hAnsi="Cambria Math"/>
                     <w:lang w:val="en-US"/>
@@ -9454,6 +9355,9 @@
           </m:den>
         </m:f>
         <m:r>
+          <m:rPr>
+            <m:sty m:val="p"/>
+          </m:rPr>
           <w:rPr>
             <w:rFonts w:ascii="Cambria Math" w:hAnsi="Cambria Math"/>
             <w:lang w:val="en-US"/>
@@ -9471,6 +9375,9 @@
           </m:sSubPr>
           <m:e>
             <m:r>
+              <m:rPr>
+                <m:sty m:val="p"/>
+              </m:rPr>
               <w:rPr>
                 <w:rFonts w:ascii="Cambria Math" w:hAnsi="Cambria Math"/>
                 <w:lang w:val="en-US"/>
@@ -9480,6 +9387,9 @@
           </m:e>
           <m:sub>
             <m:r>
+              <m:rPr>
+                <m:sty m:val="p"/>
+              </m:rPr>
               <w:rPr>
                 <w:rFonts w:ascii="Cambria Math" w:hAnsi="Cambria Math"/>
                 <w:lang w:val="en-US"/>
@@ -9489,6 +9399,9 @@
           </m:sub>
         </m:sSub>
         <m:r>
+          <m:rPr>
+            <m:sty m:val="p"/>
+          </m:rPr>
           <w:rPr>
             <w:rFonts w:ascii="Cambria Math" w:hAnsi="Cambria Math"/>
             <w:lang w:val="en-US"/>
@@ -9516,14 +9429,21 @@
               </m:sSubPr>
               <m:e>
                 <m:r>
+                  <m:rPr>
+                    <m:sty m:val="p"/>
+                  </m:rPr>
                   <w:rPr>
                     <w:rFonts w:ascii="Cambria Math" w:hAnsi="Cambria Math"/>
+                    <w:lang w:val="en-US"/>
                   </w:rPr>
                   <m:t>K</m:t>
                 </m:r>
               </m:e>
               <m:sub>
                 <m:r>
+                  <m:rPr>
+                    <m:sty m:val="p"/>
+                  </m:rPr>
                   <w:rPr>
                     <w:rFonts w:ascii="Cambria Math" w:hAnsi="Cambria Math"/>
                     <w:lang w:val="en-US"/>
@@ -9545,14 +9465,21 @@
               </m:sSubSupPr>
               <m:e>
                 <m:r>
+                  <m:rPr>
+                    <m:sty m:val="p"/>
+                  </m:rPr>
                   <w:rPr>
                     <w:rFonts w:ascii="Cambria Math" w:hAnsi="Cambria Math"/>
+                    <w:lang w:val="en-US"/>
                   </w:rPr>
                   <m:t>T</m:t>
                 </m:r>
               </m:e>
               <m:sub>
                 <m:r>
+                  <m:rPr>
+                    <m:sty m:val="p"/>
+                  </m:rPr>
                   <w:rPr>
                     <w:rFonts w:ascii="Cambria Math" w:hAnsi="Cambria Math"/>
                     <w:lang w:val="en-US"/>
@@ -9562,6 +9489,9 @@
               </m:sub>
               <m:sup>
                 <m:r>
+                  <m:rPr>
+                    <m:sty m:val="p"/>
+                  </m:rPr>
                   <w:rPr>
                     <w:rFonts w:ascii="Cambria Math" w:hAnsi="Cambria Math"/>
                     <w:lang w:val="en-US"/>
@@ -9573,6 +9503,9 @@
           </m:den>
         </m:f>
         <m:r>
+          <m:rPr>
+            <m:sty m:val="p"/>
+          </m:rPr>
           <w:rPr>
             <w:rFonts w:ascii="Cambria Math" w:hAnsi="Cambria Math"/>
             <w:lang w:val="en-US"/>
@@ -9590,6 +9523,9 @@
           </m:sSubPr>
           <m:e>
             <m:r>
+              <m:rPr>
+                <m:sty m:val="p"/>
+              </m:rPr>
               <w:rPr>
                 <w:rFonts w:ascii="Cambria Math" w:hAnsi="Cambria Math"/>
                 <w:lang w:val="en-US"/>
@@ -9599,6 +9535,9 @@
           </m:e>
           <m:sub>
             <m:r>
+              <m:rPr>
+                <m:sty m:val="p"/>
+              </m:rPr>
               <w:rPr>
                 <w:rFonts w:ascii="Cambria Math" w:hAnsi="Cambria Math"/>
                 <w:lang w:val="en-US"/>
@@ -9608,6 +9547,9 @@
           </m:sub>
         </m:sSub>
         <m:r>
+          <m:rPr>
+            <m:sty m:val="p"/>
+          </m:rPr>
           <w:rPr>
             <w:rFonts w:ascii="Cambria Math" w:hAnsi="Cambria Math"/>
             <w:lang w:val="en-US"/>
@@ -9625,6 +9567,9 @@
           </m:fPr>
           <m:num>
             <m:r>
+              <m:rPr>
+                <m:sty m:val="p"/>
+              </m:rPr>
               <w:rPr>
                 <w:rFonts w:ascii="Cambria Math" w:hAnsi="Cambria Math"/>
                 <w:lang w:val="en-US"/>
@@ -9644,14 +9589,21 @@
               </m:sSubPr>
               <m:e>
                 <m:r>
+                  <m:rPr>
+                    <m:sty m:val="p"/>
+                  </m:rPr>
                   <w:rPr>
                     <w:rFonts w:ascii="Cambria Math" w:hAnsi="Cambria Math"/>
+                    <w:lang w:val="en-US"/>
                   </w:rPr>
                   <m:t>T</m:t>
                 </m:r>
               </m:e>
               <m:sub>
                 <m:r>
+                  <m:rPr>
+                    <m:sty m:val="p"/>
+                  </m:rPr>
                   <w:rPr>
                     <w:rFonts w:ascii="Cambria Math" w:hAnsi="Cambria Math"/>
                     <w:lang w:val="en-US"/>
@@ -9663,6 +9615,9 @@
           </m:den>
         </m:f>
         <m:r>
+          <m:rPr>
+            <m:sty m:val="p"/>
+          </m:rPr>
           <w:rPr>
             <w:rFonts w:ascii="Cambria Math" w:hAnsi="Cambria Math"/>
             <w:lang w:val="en-US"/>
@@ -9680,6 +9635,9 @@
           </m:sSubPr>
           <m:e>
             <m:r>
+              <m:rPr>
+                <m:sty m:val="p"/>
+              </m:rPr>
               <w:rPr>
                 <w:rFonts w:ascii="Cambria Math" w:hAnsi="Cambria Math"/>
                 <w:lang w:val="en-US"/>
@@ -9689,6 +9647,9 @@
           </m:e>
           <m:sub>
             <m:r>
+              <m:rPr>
+                <m:sty m:val="p"/>
+              </m:rPr>
               <w:rPr>
                 <w:rFonts w:ascii="Cambria Math" w:hAnsi="Cambria Math"/>
                 <w:lang w:val="en-US"/>
@@ -9698,6 +9659,9 @@
           </m:sub>
         </m:sSub>
         <m:r>
+          <m:rPr>
+            <m:sty m:val="p"/>
+          </m:rPr>
           <w:rPr>
             <w:rFonts w:ascii="Cambria Math" w:hAnsi="Cambria Math"/>
             <w:lang w:val="en-US"/>
@@ -9725,14 +9689,21 @@
               </m:sSubPr>
               <m:e>
                 <m:r>
+                  <m:rPr>
+                    <m:sty m:val="p"/>
+                  </m:rPr>
                   <w:rPr>
                     <w:rFonts w:ascii="Cambria Math" w:hAnsi="Cambria Math"/>
+                    <w:lang w:val="en-US"/>
                   </w:rPr>
                   <m:t>K</m:t>
                 </m:r>
               </m:e>
               <m:sub>
                 <m:r>
+                  <m:rPr>
+                    <m:sty m:val="p"/>
+                  </m:rPr>
                   <w:rPr>
                     <w:rFonts w:ascii="Cambria Math" w:hAnsi="Cambria Math"/>
                     <w:lang w:val="en-US"/>
@@ -9754,14 +9725,21 @@
               </m:sSubPr>
               <m:e>
                 <m:r>
+                  <m:rPr>
+                    <m:sty m:val="p"/>
+                  </m:rPr>
                   <w:rPr>
                     <w:rFonts w:ascii="Cambria Math" w:hAnsi="Cambria Math"/>
+                    <w:lang w:val="en-US"/>
                   </w:rPr>
                   <m:t>T</m:t>
                 </m:r>
               </m:e>
               <m:sub>
                 <m:r>
+                  <m:rPr>
+                    <m:sty m:val="p"/>
+                  </m:rPr>
                   <w:rPr>
                     <w:rFonts w:ascii="Cambria Math" w:hAnsi="Cambria Math"/>
                     <w:lang w:val="en-US"/>
@@ -9773,6 +9751,9 @@
           </m:den>
         </m:f>
         <m:r>
+          <m:rPr>
+            <m:sty m:val="p"/>
+          </m:rPr>
           <w:rPr>
             <w:rFonts w:ascii="Cambria Math" w:hAnsi="Cambria Math"/>
             <w:lang w:val="en-US"/>
@@ -9966,10 +9947,10 @@
     <w:tbl>
       <w:tblPr>
         <w:tblW w:w="0" w:type="auto"/>
-        <w:tblLook w:val="00A0"/>
+        <w:tblLook w:val="00A0" w:firstRow="1" w:lastRow="0" w:firstColumn="1" w:lastColumn="0" w:noHBand="0" w:noVBand="0"/>
       </w:tblPr>
       <w:tblGrid>
-        <w:gridCol w:w="6925"/>
+        <w:gridCol w:w="6889"/>
         <w:gridCol w:w="2795"/>
       </w:tblGrid>
       <w:tr>
@@ -11168,6 +11149,9 @@
           </m:sSubPr>
           <m:e>
             <m:r>
+              <m:rPr>
+                <m:sty m:val="p"/>
+              </m:rPr>
               <w:rPr>
                 <w:rFonts w:ascii="Cambria Math" w:hAnsi="Cambria Math"/>
                 <w:lang w:val="en-US"/>
@@ -11177,6 +11161,9 @@
           </m:e>
           <m:sub>
             <m:r>
+              <m:rPr>
+                <m:sty m:val="p"/>
+              </m:rPr>
               <w:rPr>
                 <w:rFonts w:ascii="Cambria Math" w:hAnsi="Cambria Math"/>
                 <w:lang w:val="en-US"/>
@@ -11186,6 +11173,9 @@
           </m:sub>
         </m:sSub>
         <m:r>
+          <m:rPr>
+            <m:sty m:val="p"/>
+          </m:rPr>
           <w:rPr>
             <w:rFonts w:ascii="Cambria Math" w:hAnsi="Cambria Math"/>
             <w:lang w:val="en-US"/>
@@ -11203,6 +11193,9 @@
           </m:fPr>
           <m:num>
             <m:r>
+              <m:rPr>
+                <m:sty m:val="p"/>
+              </m:rPr>
               <w:rPr>
                 <w:rFonts w:ascii="Cambria Math" w:hAnsi="Cambria Math"/>
                 <w:lang w:val="en-US"/>
@@ -11222,14 +11215,21 @@
               </m:sSubSupPr>
               <m:e>
                 <m:r>
+                  <m:rPr>
+                    <m:sty m:val="p"/>
+                  </m:rPr>
                   <w:rPr>
                     <w:rFonts w:ascii="Cambria Math" w:hAnsi="Cambria Math"/>
+                    <w:lang w:val="en-US"/>
                   </w:rPr>
                   <m:t>T</m:t>
                 </m:r>
               </m:e>
               <m:sub>
                 <m:r>
+                  <m:rPr>
+                    <m:sty m:val="p"/>
+                  </m:rPr>
                   <w:rPr>
                     <w:rFonts w:ascii="Cambria Math" w:hAnsi="Cambria Math"/>
                     <w:lang w:val="en-US"/>
@@ -11239,6 +11239,9 @@
               </m:sub>
               <m:sup>
                 <m:r>
+                  <m:rPr>
+                    <m:sty m:val="p"/>
+                  </m:rPr>
                   <w:rPr>
                     <w:rFonts w:ascii="Cambria Math" w:hAnsi="Cambria Math"/>
                     <w:lang w:val="en-US"/>
@@ -11250,6 +11253,9 @@
           </m:den>
         </m:f>
         <m:r>
+          <m:rPr>
+            <m:sty m:val="p"/>
+          </m:rPr>
           <w:rPr>
             <w:rFonts w:ascii="Cambria Math" w:hAnsi="Cambria Math"/>
             <w:lang w:val="en-US"/>
@@ -11267,6 +11273,9 @@
           </m:sSubPr>
           <m:e>
             <m:r>
+              <m:rPr>
+                <m:sty m:val="p"/>
+              </m:rPr>
               <w:rPr>
                 <w:rFonts w:ascii="Cambria Math" w:hAnsi="Cambria Math"/>
                 <w:lang w:val="en-US"/>
@@ -11276,6 +11285,9 @@
           </m:e>
           <m:sub>
             <m:r>
+              <m:rPr>
+                <m:sty m:val="p"/>
+              </m:rPr>
               <w:rPr>
                 <w:rFonts w:ascii="Cambria Math" w:hAnsi="Cambria Math"/>
                 <w:lang w:val="en-US"/>
@@ -11285,6 +11297,9 @@
           </m:sub>
         </m:sSub>
         <m:r>
+          <m:rPr>
+            <m:sty m:val="p"/>
+          </m:rPr>
           <w:rPr>
             <w:rFonts w:ascii="Cambria Math" w:hAnsi="Cambria Math"/>
             <w:lang w:val="en-US"/>
@@ -11302,6 +11317,9 @@
           </m:fPr>
           <m:num>
             <m:r>
+              <m:rPr>
+                <m:sty m:val="p"/>
+              </m:rPr>
               <w:rPr>
                 <w:rFonts w:ascii="Cambria Math" w:hAnsi="Cambria Math"/>
               </w:rPr>
@@ -11320,14 +11338,21 @@
               </m:sSubPr>
               <m:e>
                 <m:r>
+                  <m:rPr>
+                    <m:sty m:val="p"/>
+                  </m:rPr>
                   <w:rPr>
                     <w:rFonts w:ascii="Cambria Math" w:hAnsi="Cambria Math"/>
+                    <w:lang w:val="en-US"/>
                   </w:rPr>
                   <m:t>T</m:t>
                 </m:r>
               </m:e>
               <m:sub>
                 <m:r>
+                  <m:rPr>
+                    <m:sty m:val="p"/>
+                  </m:rPr>
                   <w:rPr>
                     <w:rFonts w:ascii="Cambria Math" w:hAnsi="Cambria Math"/>
                     <w:lang w:val="en-US"/>
@@ -11339,6 +11364,9 @@
           </m:den>
         </m:f>
         <m:r>
+          <m:rPr>
+            <m:sty m:val="p"/>
+          </m:rPr>
           <w:rPr>
             <w:rFonts w:ascii="Cambria Math" w:hAnsi="Cambria Math"/>
             <w:lang w:val="en-US"/>
@@ -11356,6 +11384,9 @@
           </m:sSubPr>
           <m:e>
             <m:r>
+              <m:rPr>
+                <m:sty m:val="p"/>
+              </m:rPr>
               <w:rPr>
                 <w:rFonts w:ascii="Cambria Math" w:hAnsi="Cambria Math"/>
                 <w:lang w:val="en-US"/>
@@ -11365,6 +11396,9 @@
           </m:e>
           <m:sub>
             <m:r>
+              <m:rPr>
+                <m:sty m:val="p"/>
+              </m:rPr>
               <w:rPr>
                 <w:rFonts w:ascii="Cambria Math" w:hAnsi="Cambria Math"/>
                 <w:lang w:val="en-US"/>
@@ -11374,6 +11408,9 @@
           </m:sub>
         </m:sSub>
         <m:r>
+          <m:rPr>
+            <m:sty m:val="p"/>
+          </m:rPr>
           <w:rPr>
             <w:rFonts w:ascii="Cambria Math" w:hAnsi="Cambria Math"/>
             <w:lang w:val="en-US"/>
@@ -11401,14 +11438,21 @@
               </m:sSubPr>
               <m:e>
                 <m:r>
+                  <m:rPr>
+                    <m:sty m:val="p"/>
+                  </m:rPr>
                   <w:rPr>
                     <w:rFonts w:ascii="Cambria Math" w:hAnsi="Cambria Math"/>
+                    <w:lang w:val="en-US"/>
                   </w:rPr>
                   <m:t>K</m:t>
                 </m:r>
               </m:e>
               <m:sub>
                 <m:r>
+                  <m:rPr>
+                    <m:sty m:val="p"/>
+                  </m:rPr>
                   <w:rPr>
                     <w:rFonts w:ascii="Cambria Math" w:hAnsi="Cambria Math"/>
                     <w:lang w:val="en-US"/>
@@ -11430,14 +11474,21 @@
               </m:sSubSupPr>
               <m:e>
                 <m:r>
+                  <m:rPr>
+                    <m:sty m:val="p"/>
+                  </m:rPr>
                   <w:rPr>
                     <w:rFonts w:ascii="Cambria Math" w:hAnsi="Cambria Math"/>
+                    <w:lang w:val="en-US"/>
                   </w:rPr>
                   <m:t>T</m:t>
                 </m:r>
               </m:e>
               <m:sub>
                 <m:r>
+                  <m:rPr>
+                    <m:sty m:val="p"/>
+                  </m:rPr>
                   <w:rPr>
                     <w:rFonts w:ascii="Cambria Math" w:hAnsi="Cambria Math"/>
                     <w:lang w:val="en-US"/>
@@ -11447,6 +11498,9 @@
               </m:sub>
               <m:sup>
                 <m:r>
+                  <m:rPr>
+                    <m:sty m:val="p"/>
+                  </m:rPr>
                   <w:rPr>
                     <w:rFonts w:ascii="Cambria Math" w:hAnsi="Cambria Math"/>
                     <w:lang w:val="en-US"/>
@@ -11458,6 +11512,9 @@
           </m:den>
         </m:f>
         <m:r>
+          <m:rPr>
+            <m:sty m:val="p"/>
+          </m:rPr>
           <w:rPr>
             <w:rFonts w:ascii="Cambria Math" w:hAnsi="Cambria Math"/>
             <w:lang w:val="en-US"/>
@@ -11475,6 +11532,9 @@
           </m:sSubPr>
           <m:e>
             <m:r>
+              <m:rPr>
+                <m:sty m:val="p"/>
+              </m:rPr>
               <w:rPr>
                 <w:rFonts w:ascii="Cambria Math" w:hAnsi="Cambria Math"/>
                 <w:lang w:val="en-US"/>
@@ -11484,6 +11544,9 @@
           </m:e>
           <m:sub>
             <m:r>
+              <m:rPr>
+                <m:sty m:val="p"/>
+              </m:rPr>
               <w:rPr>
                 <w:rFonts w:ascii="Cambria Math" w:hAnsi="Cambria Math"/>
                 <w:lang w:val="en-US"/>
@@ -11493,6 +11556,9 @@
           </m:sub>
         </m:sSub>
         <m:r>
+          <m:rPr>
+            <m:sty m:val="p"/>
+          </m:rPr>
           <w:rPr>
             <w:rFonts w:ascii="Cambria Math" w:hAnsi="Cambria Math"/>
             <w:lang w:val="en-US"/>
@@ -11520,14 +11586,21 @@
               </m:sSubPr>
               <m:e>
                 <m:r>
+                  <m:rPr>
+                    <m:sty m:val="p"/>
+                  </m:rPr>
                   <w:rPr>
                     <w:rFonts w:ascii="Cambria Math" w:hAnsi="Cambria Math"/>
+                    <w:lang w:val="en-US"/>
                   </w:rPr>
                   <m:t>K</m:t>
                 </m:r>
               </m:e>
               <m:sub>
                 <m:r>
+                  <m:rPr>
+                    <m:sty m:val="p"/>
+                  </m:rPr>
                   <w:rPr>
                     <w:rFonts w:ascii="Cambria Math" w:hAnsi="Cambria Math"/>
                     <w:lang w:val="en-US"/>
@@ -11549,14 +11622,21 @@
               </m:sSubSupPr>
               <m:e>
                 <m:r>
+                  <m:rPr>
+                    <m:sty m:val="p"/>
+                  </m:rPr>
                   <w:rPr>
                     <w:rFonts w:ascii="Cambria Math" w:hAnsi="Cambria Math"/>
+                    <w:lang w:val="en-US"/>
                   </w:rPr>
                   <m:t>T</m:t>
                 </m:r>
               </m:e>
               <m:sub>
                 <m:r>
+                  <m:rPr>
+                    <m:sty m:val="p"/>
+                  </m:rPr>
                   <w:rPr>
                     <w:rFonts w:ascii="Cambria Math" w:hAnsi="Cambria Math"/>
                     <w:lang w:val="en-US"/>
@@ -11566,6 +11646,9 @@
               </m:sub>
               <m:sup>
                 <m:r>
+                  <m:rPr>
+                    <m:sty m:val="p"/>
+                  </m:rPr>
                   <w:rPr>
                     <w:rFonts w:ascii="Cambria Math" w:hAnsi="Cambria Math"/>
                     <w:lang w:val="en-US"/>
@@ -11577,6 +11660,9 @@
           </m:den>
         </m:f>
         <m:r>
+          <m:rPr>
+            <m:sty m:val="p"/>
+          </m:rPr>
           <w:rPr>
             <w:rFonts w:ascii="Cambria Math" w:hAnsi="Cambria Math"/>
             <w:lang w:val="en-US"/>
@@ -11700,6 +11786,9 @@
           </m:sSubPr>
           <m:e>
             <m:r>
+              <m:rPr>
+                <m:sty m:val="p"/>
+              </m:rPr>
               <w:rPr>
                 <w:rFonts w:ascii="Cambria Math" w:hAnsi="Cambria Math"/>
                 <w:lang w:val="en-US"/>
@@ -11709,6 +11798,9 @@
           </m:e>
           <m:sub>
             <m:r>
+              <m:rPr>
+                <m:sty m:val="p"/>
+              </m:rPr>
               <w:rPr>
                 <w:rFonts w:ascii="Cambria Math" w:hAnsi="Cambria Math"/>
                 <w:lang w:val="en-US"/>
@@ -11718,6 +11810,9 @@
           </m:sub>
         </m:sSub>
         <m:r>
+          <m:rPr>
+            <m:sty m:val="p"/>
+          </m:rPr>
           <w:rPr>
             <w:rFonts w:ascii="Cambria Math" w:hAnsi="Cambria Math"/>
             <w:lang w:val="en-US"/>
@@ -11746,6 +11841,9 @@
               </m:sSubPr>
               <m:e>
                 <m:r>
+                  <m:rPr>
+                    <m:sty m:val="p"/>
+                  </m:rPr>
                   <w:rPr>
                     <w:rFonts w:ascii="Cambria Math" w:hAnsi="Cambria Math"/>
                     <w:lang w:val="en-US"/>
@@ -11755,6 +11853,9 @@
               </m:e>
               <m:sub>
                 <m:r>
+                  <m:rPr>
+                    <m:sty m:val="p"/>
+                  </m:rPr>
                   <w:rPr>
                     <w:rFonts w:ascii="Cambria Math" w:hAnsi="Cambria Math"/>
                     <w:lang w:val="en-US"/>
@@ -11776,6 +11877,9 @@
               </m:sSubPr>
               <m:e>
                 <m:r>
+                  <m:rPr>
+                    <m:sty m:val="p"/>
+                  </m:rPr>
                   <w:rPr>
                     <w:rFonts w:ascii="Cambria Math" w:hAnsi="Cambria Math"/>
                   </w:rPr>
@@ -11784,6 +11888,9 @@
               </m:e>
               <m:sub>
                 <m:r>
+                  <m:rPr>
+                    <m:sty m:val="p"/>
+                  </m:rPr>
                   <w:rPr>
                     <w:rFonts w:ascii="Cambria Math" w:hAnsi="Cambria Math"/>
                   </w:rPr>
@@ -11794,6 +11901,9 @@
           </m:den>
         </m:f>
         <m:r>
+          <m:rPr>
+            <m:sty m:val="p"/>
+          </m:rPr>
           <w:rPr>
             <w:rFonts w:ascii="Cambria Math" w:hAnsi="Cambria Math"/>
             <w:lang w:val="en-US"/>
@@ -11811,6 +11921,9 @@
           </m:sSubPr>
           <m:e>
             <m:r>
+              <m:rPr>
+                <m:sty m:val="p"/>
+              </m:rPr>
               <w:rPr>
                 <w:rFonts w:ascii="Cambria Math" w:hAnsi="Cambria Math"/>
                 <w:lang w:val="en-US"/>
@@ -11820,6 +11933,9 @@
           </m:e>
           <m:sub>
             <m:r>
+              <m:rPr>
+                <m:sty m:val="p"/>
+              </m:rPr>
               <w:rPr>
                 <w:rFonts w:ascii="Cambria Math" w:hAnsi="Cambria Math"/>
                 <w:lang w:val="en-US"/>
@@ -11829,6 +11945,9 @@
           </m:sub>
         </m:sSub>
         <m:r>
+          <m:rPr>
+            <m:sty m:val="p"/>
+          </m:rPr>
           <w:rPr>
             <w:rFonts w:ascii="Cambria Math" w:hAnsi="Cambria Math"/>
             <w:lang w:val="en-US"/>
@@ -11846,6 +11965,9 @@
           </m:fPr>
           <m:num>
             <m:r>
+              <m:rPr>
+                <m:sty m:val="p"/>
+              </m:rPr>
               <w:rPr>
                 <w:rFonts w:ascii="Cambria Math" w:hAnsi="Cambria Math"/>
               </w:rPr>
@@ -11864,6 +11986,9 @@
               </m:sSubPr>
               <m:e>
                 <m:r>
+                  <m:rPr>
+                    <m:sty m:val="p"/>
+                  </m:rPr>
                   <w:rPr>
                     <w:rFonts w:ascii="Cambria Math" w:hAnsi="Cambria Math"/>
                   </w:rPr>
@@ -11872,6 +11997,9 @@
               </m:e>
               <m:sub>
                 <m:r>
+                  <m:rPr>
+                    <m:sty m:val="p"/>
+                  </m:rPr>
                   <w:rPr>
                     <w:rFonts w:ascii="Cambria Math" w:hAnsi="Cambria Math"/>
                     <w:lang w:val="en-US"/>
@@ -11883,6 +12011,9 @@
           </m:den>
         </m:f>
         <m:r>
+          <m:rPr>
+            <m:sty m:val="p"/>
+          </m:rPr>
           <w:rPr>
             <w:rFonts w:ascii="Cambria Math" w:hAnsi="Cambria Math"/>
             <w:lang w:val="en-US"/>
@@ -11900,6 +12031,9 @@
           </m:sSubPr>
           <m:e>
             <m:r>
+              <m:rPr>
+                <m:sty m:val="p"/>
+              </m:rPr>
               <w:rPr>
                 <w:rFonts w:ascii="Cambria Math" w:hAnsi="Cambria Math"/>
                 <w:lang w:val="en-US"/>
@@ -11909,6 +12043,9 @@
           </m:e>
           <m:sub>
             <m:r>
+              <m:rPr>
+                <m:sty m:val="p"/>
+              </m:rPr>
               <w:rPr>
                 <w:rFonts w:ascii="Cambria Math" w:hAnsi="Cambria Math"/>
                 <w:lang w:val="en-US"/>
@@ -11918,6 +12055,9 @@
           </m:sub>
         </m:sSub>
         <m:r>
+          <m:rPr>
+            <m:sty m:val="p"/>
+          </m:rPr>
           <w:rPr>
             <w:rFonts w:ascii="Cambria Math" w:hAnsi="Cambria Math"/>
             <w:lang w:val="en-US"/>
@@ -11935,6 +12075,9 @@
           </m:sSubPr>
           <m:e>
             <m:r>
+              <m:rPr>
+                <m:sty m:val="p"/>
+              </m:rPr>
               <w:rPr>
                 <w:rFonts w:ascii="Cambria Math" w:hAnsi="Cambria Math"/>
               </w:rPr>
@@ -11943,6 +12086,9 @@
           </m:e>
           <m:sub>
             <m:r>
+              <m:rPr>
+                <m:sty m:val="p"/>
+              </m:rPr>
               <w:rPr>
                 <w:rFonts w:ascii="Cambria Math" w:hAnsi="Cambria Math"/>
               </w:rPr>
@@ -11951,6 +12097,9 @@
           </m:sub>
         </m:sSub>
         <m:r>
+          <m:rPr>
+            <m:sty m:val="p"/>
+          </m:rPr>
           <w:rPr>
             <w:rFonts w:ascii="Cambria Math" w:hAnsi="Cambria Math"/>
             <w:lang w:val="en-US"/>
@@ -11968,6 +12117,9 @@
           </m:sSubPr>
           <m:e>
             <m:r>
+              <m:rPr>
+                <m:sty m:val="p"/>
+              </m:rPr>
               <w:rPr>
                 <w:rFonts w:ascii="Cambria Math" w:hAnsi="Cambria Math"/>
                 <w:lang w:val="en-US"/>
@@ -11977,6 +12129,9 @@
           </m:e>
           <m:sub>
             <m:r>
+              <m:rPr>
+                <m:sty m:val="p"/>
+              </m:rPr>
               <w:rPr>
                 <w:rFonts w:ascii="Cambria Math" w:hAnsi="Cambria Math"/>
                 <w:lang w:val="en-US"/>
@@ -11986,6 +12141,9 @@
           </m:sub>
         </m:sSub>
         <m:r>
+          <m:rPr>
+            <m:sty m:val="p"/>
+          </m:rPr>
           <w:rPr>
             <w:rFonts w:ascii="Cambria Math" w:hAnsi="Cambria Math"/>
             <w:lang w:val="en-US"/>
@@ -12004,6 +12162,9 @@
           </m:sSubPr>
           <m:e>
             <m:r>
+              <m:rPr>
+                <m:sty m:val="p"/>
+              </m:rPr>
               <w:rPr>
                 <w:rFonts w:ascii="Cambria Math" w:hAnsi="Cambria Math"/>
                 <w:lang w:val="en-US"/>
@@ -12013,6 +12174,9 @@
           </m:e>
           <m:sub>
             <m:r>
+              <m:rPr>
+                <m:sty m:val="p"/>
+              </m:rPr>
               <w:rPr>
                 <w:rFonts w:ascii="Cambria Math" w:hAnsi="Cambria Math"/>
                 <w:lang w:val="en-US"/>
@@ -12022,6 +12186,9 @@
           </m:sub>
         </m:sSub>
         <m:r>
+          <m:rPr>
+            <m:sty m:val="p"/>
+          </m:rPr>
           <w:rPr>
             <w:rFonts w:ascii="Cambria Math" w:hAnsi="Cambria Math"/>
             <w:lang w:val="en-US"/>
@@ -12145,14 +12312,21 @@
           </m:sSubPr>
           <m:e>
             <m:r>
+              <m:rPr>
+                <m:sty m:val="p"/>
+              </m:rPr>
               <w:rPr>
                 <w:rFonts w:ascii="Cambria Math" w:hAnsi="Cambria Math"/>
+                <w:lang w:val="en-US"/>
               </w:rPr>
               <m:t>x</m:t>
             </m:r>
           </m:e>
           <m:sub>
             <m:r>
+              <m:rPr>
+                <m:sty m:val="p"/>
+              </m:rPr>
               <w:rPr>
                 <w:rFonts w:ascii="Cambria Math" w:hAnsi="Cambria Math"/>
                 <w:lang w:val="en-US"/>
@@ -12173,14 +12347,21 @@
           </m:dPr>
           <m:e>
             <m:r>
+              <m:rPr>
+                <m:sty m:val="p"/>
+              </m:rPr>
               <w:rPr>
                 <w:rFonts w:ascii="Cambria Math" w:hAnsi="Cambria Math"/>
+                <w:lang w:val="en-US"/>
               </w:rPr>
               <m:t>t</m:t>
             </m:r>
           </m:e>
         </m:d>
         <m:r>
+          <m:rPr>
+            <m:sty m:val="p"/>
+          </m:rPr>
           <w:rPr>
             <w:rFonts w:ascii="Cambria Math" w:hAnsi="Cambria Math"/>
             <w:lang w:val="en-US"/>
@@ -12198,6 +12379,9 @@
           </m:sSubPr>
           <m:e>
             <m:r>
+              <m:rPr>
+                <m:sty m:val="p"/>
+              </m:rPr>
               <w:rPr>
                 <w:rFonts w:ascii="Cambria Math" w:hAnsi="Cambria Math"/>
                 <w:lang w:val="en-US"/>
@@ -12205,14 +12389,21 @@
               <m:t xml:space="preserve"> </m:t>
             </m:r>
             <m:r>
+              <m:rPr>
+                <m:sty m:val="p"/>
+              </m:rPr>
               <w:rPr>
                 <w:rFonts w:ascii="Cambria Math" w:hAnsi="Cambria Math"/>
+                <w:lang w:val="en-US"/>
               </w:rPr>
               <m:t>x</m:t>
             </m:r>
           </m:e>
           <m:sub>
             <m:r>
+              <m:rPr>
+                <m:sty m:val="p"/>
+              </m:rPr>
               <w:rPr>
                 <w:rFonts w:ascii="Cambria Math" w:hAnsi="Cambria Math"/>
                 <w:lang w:val="en-US"/>
@@ -12233,14 +12424,21 @@
           </m:dPr>
           <m:e>
             <m:r>
+              <m:rPr>
+                <m:sty m:val="p"/>
+              </m:rPr>
               <w:rPr>
                 <w:rFonts w:ascii="Cambria Math" w:hAnsi="Cambria Math"/>
+                <w:lang w:val="en-US"/>
               </w:rPr>
               <m:t>t</m:t>
             </m:r>
           </m:e>
         </m:d>
         <m:r>
+          <m:rPr>
+            <m:sty m:val="p"/>
+          </m:rPr>
           <w:rPr>
             <w:rFonts w:ascii="Cambria Math" w:hAnsi="Cambria Math"/>
             <w:lang w:val="en-US"/>
@@ -12258,14 +12456,21 @@
           </m:sSubPr>
           <m:e>
             <m:r>
+              <m:rPr>
+                <m:sty m:val="p"/>
+              </m:rPr>
               <w:rPr>
                 <w:rFonts w:ascii="Cambria Math" w:hAnsi="Cambria Math"/>
+                <w:lang w:val="en-US"/>
               </w:rPr>
               <m:t>x</m:t>
             </m:r>
           </m:e>
           <m:sub>
             <m:r>
+              <m:rPr>
+                <m:sty m:val="p"/>
+              </m:rPr>
               <w:rPr>
                 <w:rFonts w:ascii="Cambria Math" w:hAnsi="Cambria Math"/>
                 <w:lang w:val="en-US"/>
@@ -12286,20 +12491,17 @@
           </m:dPr>
           <m:e>
             <m:r>
+              <m:rPr>
+                <m:sty m:val="p"/>
+              </m:rPr>
               <w:rPr>
                 <w:rFonts w:ascii="Cambria Math" w:hAnsi="Cambria Math"/>
+                <w:lang w:val="en-US"/>
               </w:rPr>
               <m:t>t</m:t>
             </m:r>
           </m:e>
         </m:d>
-        <m:r>
-          <w:rPr>
-            <w:rFonts w:ascii="Cambria Math" w:hAnsi="Cambria Math"/>
-            <w:lang w:val="en-US"/>
-          </w:rPr>
-          <m:t xml:space="preserve"> </m:t>
-        </m:r>
         <m:r>
           <m:rPr>
             <m:sty m:val="p"/>
@@ -12308,14 +12510,7 @@
             <w:rFonts w:ascii="Cambria Math" w:hAnsi="Cambria Math"/>
             <w:lang w:val="en-US"/>
           </w:rPr>
-          <m:t>and</m:t>
-        </m:r>
-        <m:r>
-          <w:rPr>
-            <w:rFonts w:ascii="Cambria Math" w:hAnsi="Cambria Math"/>
-            <w:lang w:val="en-US"/>
-          </w:rPr>
-          <m:t xml:space="preserve"> </m:t>
+          <m:t xml:space="preserve"> and </m:t>
         </m:r>
         <m:sSub>
           <m:sSubPr>
@@ -12328,14 +12523,21 @@
           </m:sSubPr>
           <m:e>
             <m:r>
+              <m:rPr>
+                <m:sty m:val="p"/>
+              </m:rPr>
               <w:rPr>
                 <w:rFonts w:ascii="Cambria Math" w:hAnsi="Cambria Math"/>
+                <w:lang w:val="en-US"/>
               </w:rPr>
               <m:t>x</m:t>
             </m:r>
           </m:e>
           <m:sub>
             <m:r>
+              <m:rPr>
+                <m:sty m:val="p"/>
+              </m:rPr>
               <w:rPr>
                 <w:rFonts w:ascii="Cambria Math" w:hAnsi="Cambria Math"/>
                 <w:lang w:val="en-US"/>
@@ -12356,8 +12558,12 @@
           </m:dPr>
           <m:e>
             <m:r>
+              <m:rPr>
+                <m:sty m:val="p"/>
+              </m:rPr>
               <w:rPr>
                 <w:rFonts w:ascii="Cambria Math" w:hAnsi="Cambria Math"/>
+                <w:lang w:val="en-US"/>
               </w:rPr>
               <m:t>t</m:t>
             </m:r>
@@ -12618,7 +12824,7 @@
     <w:tbl>
       <w:tblPr>
         <w:tblW w:w="0" w:type="auto"/>
-        <w:tblLook w:val="00A0"/>
+        <w:tblLook w:val="00A0" w:firstRow="1" w:lastRow="0" w:firstColumn="1" w:lastColumn="0" w:noHBand="0" w:noVBand="0"/>
       </w:tblPr>
       <w:tblGrid>
         <w:gridCol w:w="6843"/>
@@ -13355,7 +13561,7 @@
     <w:tbl>
       <w:tblPr>
         <w:tblW w:w="0" w:type="auto"/>
-        <w:tblLook w:val="00A0"/>
+        <w:tblLook w:val="00A0" w:firstRow="1" w:lastRow="0" w:firstColumn="1" w:lastColumn="0" w:noHBand="0" w:noVBand="0"/>
       </w:tblPr>
       <w:tblGrid>
         <w:gridCol w:w="8923"/>
@@ -27960,7 +28166,7 @@
       <w:tblPr>
         <w:tblW w:w="0" w:type="auto"/>
         <w:tblInd w:w="108" w:type="dxa"/>
-        <w:tblLook w:val="00A0"/>
+        <w:tblLook w:val="00A0" w:firstRow="1" w:lastRow="0" w:firstColumn="1" w:lastColumn="0" w:noHBand="0" w:noVBand="0"/>
       </w:tblPr>
       <w:tblGrid>
         <w:gridCol w:w="6843"/>
@@ -30242,7 +30448,7 @@
           <w:insideH w:val="single" w:sz="4" w:space="0" w:color="auto"/>
           <w:insideV w:val="single" w:sz="4" w:space="0" w:color="auto"/>
         </w:tblBorders>
-        <w:tblLook w:val="00A0"/>
+        <w:tblLook w:val="00A0" w:firstRow="1" w:lastRow="0" w:firstColumn="1" w:lastColumn="0" w:noHBand="0" w:noVBand="0"/>
       </w:tblPr>
       <w:tblGrid>
         <w:gridCol w:w="1276"/>
@@ -32123,7 +32329,7 @@
           <w:insideH w:val="single" w:sz="4" w:space="0" w:color="auto"/>
           <w:insideV w:val="single" w:sz="4" w:space="0" w:color="auto"/>
         </w:tblBorders>
-        <w:tblLook w:val="01E0"/>
+        <w:tblLook w:val="01E0" w:firstRow="1" w:lastRow="1" w:firstColumn="1" w:lastColumn="1" w:noHBand="0" w:noVBand="0"/>
       </w:tblPr>
       <w:tblGrid>
         <w:gridCol w:w="2627"/>
@@ -35922,6 +36128,7 @@
         <w:rPr>
           <w:lang w:val="en-US"/>
         </w:rPr>
+        <w:lastRenderedPageBreak/>
         <w:t>dotted</w:t>
       </w:r>
       <w:r>
@@ -67094,7 +67301,7 @@
       <w:tblPr>
         <w:tblW w:w="0" w:type="auto"/>
         <w:tblInd w:w="108" w:type="dxa"/>
-        <w:tblLook w:val="00A0"/>
+        <w:tblLook w:val="00A0" w:firstRow="1" w:lastRow="0" w:firstColumn="1" w:lastColumn="0" w:noHBand="0" w:noVBand="0"/>
       </w:tblPr>
       <w:tblGrid>
         <w:gridCol w:w="5688"/>
@@ -68196,7 +68403,7 @@
       <w:tblPr>
         <w:tblW w:w="0" w:type="auto"/>
         <w:tblInd w:w="108" w:type="dxa"/>
-        <w:tblLook w:val="00A0"/>
+        <w:tblLook w:val="00A0" w:firstRow="1" w:lastRow="0" w:firstColumn="1" w:lastColumn="0" w:noHBand="0" w:noVBand="0"/>
       </w:tblPr>
       <w:tblGrid>
         <w:gridCol w:w="7655"/>
@@ -70225,7 +70432,7 @@
       <w:tblPr>
         <w:tblW w:w="0" w:type="auto"/>
         <w:tblInd w:w="108" w:type="dxa"/>
-        <w:tblLook w:val="00A0"/>
+        <w:tblLook w:val="00A0" w:firstRow="1" w:lastRow="0" w:firstColumn="1" w:lastColumn="0" w:noHBand="0" w:noVBand="0"/>
       </w:tblPr>
       <w:tblGrid>
         <w:gridCol w:w="4861"/>
@@ -77736,7 +77943,7 @@
 </file>
 
 <file path=word/endnotes.xml><?xml version="1.0" encoding="utf-8"?>
-<w:endnotes xmlns:ve="http://schemas.openxmlformats.org/markup-compatibility/2006" xmlns:o="urn:schemas-microsoft-com:office:office" xmlns:r="http://schemas.openxmlformats.org/officeDocument/2006/relationships" xmlns:m="http://schemas.openxmlformats.org/officeDocument/2006/math" xmlns:v="urn:schemas-microsoft-com:vml" xmlns:wp="http://schemas.openxmlformats.org/drawingml/2006/wordprocessingDrawing" xmlns:w10="urn:schemas-microsoft-com:office:word" xmlns:w="http://schemas.openxmlformats.org/wordprocessingml/2006/main" xmlns:wne="http://schemas.microsoft.com/office/word/2006/wordml">
+<w:endnotes xmlns:wpc="http://schemas.microsoft.com/office/word/2010/wordprocessingCanvas" xmlns:mc="http://schemas.openxmlformats.org/markup-compatibility/2006" xmlns:o="urn:schemas-microsoft-com:office:office" xmlns:r="http://schemas.openxmlformats.org/officeDocument/2006/relationships" xmlns:m="http://schemas.openxmlformats.org/officeDocument/2006/math" xmlns:v="urn:schemas-microsoft-com:vml" xmlns:wp14="http://schemas.microsoft.com/office/word/2010/wordprocessingDrawing" xmlns:wp="http://schemas.openxmlformats.org/drawingml/2006/wordprocessingDrawing" xmlns:w10="urn:schemas-microsoft-com:office:word" xmlns:w="http://schemas.openxmlformats.org/wordprocessingml/2006/main" xmlns:w14="http://schemas.microsoft.com/office/word/2010/wordml" xmlns:w15="http://schemas.microsoft.com/office/word/2012/wordml" xmlns:wpg="http://schemas.microsoft.com/office/word/2010/wordprocessingGroup" xmlns:wpi="http://schemas.microsoft.com/office/word/2010/wordprocessingInk" xmlns:wne="http://schemas.microsoft.com/office/word/2006/wordml" xmlns:wps="http://schemas.microsoft.com/office/word/2010/wordprocessingShape" mc:Ignorable="w14 w15 wp14">
   <w:endnote w:type="separator" w:id="-1">
     <w:p>
       <w:pPr>
@@ -77761,20 +77968,33 @@
 </file>
 
 <file path=word/footer1.xml><?xml version="1.0" encoding="utf-8"?>
-<w:ftr xmlns:ve="http://schemas.openxmlformats.org/markup-compatibility/2006" xmlns:o="urn:schemas-microsoft-com:office:office" xmlns:r="http://schemas.openxmlformats.org/officeDocument/2006/relationships" xmlns:m="http://schemas.openxmlformats.org/officeDocument/2006/math" xmlns:v="urn:schemas-microsoft-com:vml" xmlns:wp="http://schemas.openxmlformats.org/drawingml/2006/wordprocessingDrawing" xmlns:w10="urn:schemas-microsoft-com:office:word" xmlns:w="http://schemas.openxmlformats.org/wordprocessingml/2006/main" xmlns:wne="http://schemas.microsoft.com/office/word/2006/wordml">
+<w:ftr xmlns:wpc="http://schemas.microsoft.com/office/word/2010/wordprocessingCanvas" xmlns:mc="http://schemas.openxmlformats.org/markup-compatibility/2006" xmlns:o="urn:schemas-microsoft-com:office:office" xmlns:r="http://schemas.openxmlformats.org/officeDocument/2006/relationships" xmlns:m="http://schemas.openxmlformats.org/officeDocument/2006/math" xmlns:v="urn:schemas-microsoft-com:vml" xmlns:wp14="http://schemas.microsoft.com/office/word/2010/wordprocessingDrawing" xmlns:wp="http://schemas.openxmlformats.org/drawingml/2006/wordprocessingDrawing" xmlns:w10="urn:schemas-microsoft-com:office:word" xmlns:w="http://schemas.openxmlformats.org/wordprocessingml/2006/main" xmlns:w14="http://schemas.microsoft.com/office/word/2010/wordml" xmlns:w15="http://schemas.microsoft.com/office/word/2012/wordml" xmlns:wpg="http://schemas.microsoft.com/office/word/2010/wordprocessingGroup" xmlns:wpi="http://schemas.microsoft.com/office/word/2010/wordprocessingInk" xmlns:wne="http://schemas.microsoft.com/office/word/2006/wordml" xmlns:wps="http://schemas.microsoft.com/office/word/2010/wordprocessingShape" mc:Ignorable="w14 w15 wp14">
   <w:p>
     <w:pPr>
       <w:ind w:firstLine="0"/>
       <w:jc w:val="center"/>
     </w:pPr>
-    <w:fldSimple w:instr="PAGE   \* MERGEFORMAT">
-      <w:r>
-        <w:rPr>
-          <w:noProof/>
-        </w:rPr>
-        <w:t>31</w:t>
-      </w:r>
-    </w:fldSimple>
+    <w:r>
+      <w:fldChar w:fldCharType="begin"/>
+    </w:r>
+    <w:r>
+      <w:instrText>PAGE   \* MERGEFORMAT</w:instrText>
+    </w:r>
+    <w:r>
+      <w:fldChar w:fldCharType="separate"/>
+    </w:r>
+    <w:r>
+      <w:rPr>
+        <w:noProof/>
+      </w:rPr>
+      <w:t>1</w:t>
+    </w:r>
+    <w:r>
+      <w:rPr>
+        <w:noProof/>
+      </w:rPr>
+      <w:fldChar w:fldCharType="end"/>
+    </w:r>
   </w:p>
   <w:p>
     <w:pPr>
@@ -77785,7 +78005,7 @@
 </file>
 
 <file path=word/footnotes.xml><?xml version="1.0" encoding="utf-8"?>
-<w:footnotes xmlns:ve="http://schemas.openxmlformats.org/markup-compatibility/2006" xmlns:o="urn:schemas-microsoft-com:office:office" xmlns:r="http://schemas.openxmlformats.org/officeDocument/2006/relationships" xmlns:m="http://schemas.openxmlformats.org/officeDocument/2006/math" xmlns:v="urn:schemas-microsoft-com:vml" xmlns:wp="http://schemas.openxmlformats.org/drawingml/2006/wordprocessingDrawing" xmlns:w10="urn:schemas-microsoft-com:office:word" xmlns:w="http://schemas.openxmlformats.org/wordprocessingml/2006/main" xmlns:wne="http://schemas.microsoft.com/office/word/2006/wordml">
+<w:footnotes xmlns:wpc="http://schemas.microsoft.com/office/word/2010/wordprocessingCanvas" xmlns:mc="http://schemas.openxmlformats.org/markup-compatibility/2006" xmlns:o="urn:schemas-microsoft-com:office:office" xmlns:r="http://schemas.openxmlformats.org/officeDocument/2006/relationships" xmlns:m="http://schemas.openxmlformats.org/officeDocument/2006/math" xmlns:v="urn:schemas-microsoft-com:vml" xmlns:wp14="http://schemas.microsoft.com/office/word/2010/wordprocessingDrawing" xmlns:wp="http://schemas.openxmlformats.org/drawingml/2006/wordprocessingDrawing" xmlns:w10="urn:schemas-microsoft-com:office:word" xmlns:w="http://schemas.openxmlformats.org/wordprocessingml/2006/main" xmlns:w14="http://schemas.microsoft.com/office/word/2010/wordml" xmlns:w15="http://schemas.microsoft.com/office/word/2012/wordml" xmlns:wpg="http://schemas.microsoft.com/office/word/2010/wordprocessingGroup" xmlns:wpi="http://schemas.microsoft.com/office/word/2010/wordprocessingInk" xmlns:wne="http://schemas.microsoft.com/office/word/2006/wordml" xmlns:wps="http://schemas.microsoft.com/office/word/2010/wordprocessingShape" mc:Ignorable="w14 w15 wp14">
   <w:footnote w:type="separator" w:id="-1">
     <w:p>
       <w:pPr>
@@ -77810,7 +78030,7 @@
 </file>
 
 <file path=word/numbering.xml><?xml version="1.0" encoding="utf-8"?>
-<w:numbering xmlns:ve="http://schemas.openxmlformats.org/markup-compatibility/2006" xmlns:o="urn:schemas-microsoft-com:office:office" xmlns:r="http://schemas.openxmlformats.org/officeDocument/2006/relationships" xmlns:m="http://schemas.openxmlformats.org/officeDocument/2006/math" xmlns:v="urn:schemas-microsoft-com:vml" xmlns:wp="http://schemas.openxmlformats.org/drawingml/2006/wordprocessingDrawing" xmlns:w10="urn:schemas-microsoft-com:office:word" xmlns:w="http://schemas.openxmlformats.org/wordprocessingml/2006/main" xmlns:wne="http://schemas.microsoft.com/office/word/2006/wordml">
+<w:numbering xmlns:wpc="http://schemas.microsoft.com/office/word/2010/wordprocessingCanvas" xmlns:mc="http://schemas.openxmlformats.org/markup-compatibility/2006" xmlns:o="urn:schemas-microsoft-com:office:office" xmlns:r="http://schemas.openxmlformats.org/officeDocument/2006/relationships" xmlns:m="http://schemas.openxmlformats.org/officeDocument/2006/math" xmlns:v="urn:schemas-microsoft-com:vml" xmlns:wp14="http://schemas.microsoft.com/office/word/2010/wordprocessingDrawing" xmlns:wp="http://schemas.openxmlformats.org/drawingml/2006/wordprocessingDrawing" xmlns:w10="urn:schemas-microsoft-com:office:word" xmlns:w="http://schemas.openxmlformats.org/wordprocessingml/2006/main" xmlns:w14="http://schemas.microsoft.com/office/word/2010/wordml" xmlns:w15="http://schemas.microsoft.com/office/word/2012/wordml" xmlns:wpg="http://schemas.microsoft.com/office/word/2010/wordprocessingGroup" xmlns:wpi="http://schemas.microsoft.com/office/word/2010/wordprocessingInk" xmlns:wne="http://schemas.microsoft.com/office/word/2006/wordml" xmlns:wps="http://schemas.microsoft.com/office/word/2010/wordprocessingShape" mc:Ignorable="w14 w15 wp14">
   <w:abstractNum w:abstractNumId="0">
     <w:nsid w:val="075F7B39"/>
     <w:multiLevelType w:val="hybridMultilevel"/>
@@ -78816,7 +79036,7 @@
 </file>
 
 <file path=word/styles.xml><?xml version="1.0" encoding="utf-8"?>
-<w:styles xmlns:r="http://schemas.openxmlformats.org/officeDocument/2006/relationships" xmlns:w="http://schemas.openxmlformats.org/wordprocessingml/2006/main">
+<w:styles xmlns:mc="http://schemas.openxmlformats.org/markup-compatibility/2006" xmlns:r="http://schemas.openxmlformats.org/officeDocument/2006/relationships" xmlns:w="http://schemas.openxmlformats.org/wordprocessingml/2006/main" xmlns:w14="http://schemas.microsoft.com/office/word/2010/wordml" xmlns:w15="http://schemas.microsoft.com/office/word/2012/wordml" mc:Ignorable="w14 w15">
   <w:docDefaults>
     <w:rPrDefault>
       <w:rPr>
@@ -78826,144 +79046,378 @@
     </w:rPrDefault>
     <w:pPrDefault/>
   </w:docDefaults>
-  <w:latentStyles w:defLockedState="0" w:defUIPriority="99" w:defSemiHidden="1" w:defUnhideWhenUsed="1" w:defQFormat="0" w:count="267">
-    <w:lsdException w:name="Normal" w:semiHidden="0" w:uiPriority="0" w:unhideWhenUsed="0" w:qFormat="1"/>
-    <w:lsdException w:name="heading 1" w:semiHidden="0" w:uiPriority="9" w:unhideWhenUsed="0" w:qFormat="1"/>
-    <w:lsdException w:name="heading 2" w:semiHidden="0" w:uiPriority="9" w:unhideWhenUsed="0" w:qFormat="1"/>
-    <w:lsdException w:name="heading 3" w:semiHidden="0" w:uiPriority="9" w:unhideWhenUsed="0" w:qFormat="1"/>
-    <w:lsdException w:name="heading 4" w:uiPriority="9" w:qFormat="1"/>
-    <w:lsdException w:name="heading 5" w:uiPriority="9" w:qFormat="1"/>
-    <w:lsdException w:name="heading 6" w:uiPriority="9" w:qFormat="1"/>
-    <w:lsdException w:name="heading 7" w:uiPriority="9" w:qFormat="1"/>
-    <w:lsdException w:name="heading 8" w:uiPriority="9" w:qFormat="1"/>
-    <w:lsdException w:name="heading 9" w:uiPriority="9" w:qFormat="1"/>
-    <w:lsdException w:name="toc 1" w:uiPriority="39"/>
-    <w:lsdException w:name="toc 2" w:uiPriority="39"/>
-    <w:lsdException w:name="toc 3" w:uiPriority="39"/>
-    <w:lsdException w:name="toc 4" w:uiPriority="39"/>
-    <w:lsdException w:name="toc 5" w:uiPriority="39"/>
-    <w:lsdException w:name="toc 6" w:uiPriority="39"/>
-    <w:lsdException w:name="toc 7" w:uiPriority="39"/>
-    <w:lsdException w:name="toc 8" w:uiPriority="39"/>
-    <w:lsdException w:name="toc 9" w:uiPriority="39"/>
-    <w:lsdException w:name="caption" w:uiPriority="35" w:qFormat="1"/>
-    <w:lsdException w:name="Title" w:semiHidden="0" w:uiPriority="10" w:unhideWhenUsed="0" w:qFormat="1"/>
-    <w:lsdException w:name="Default Paragraph Font" w:uiPriority="1"/>
-    <w:lsdException w:name="Subtitle" w:semiHidden="0" w:uiPriority="11" w:unhideWhenUsed="0" w:qFormat="1"/>
-    <w:lsdException w:name="Strong" w:semiHidden="0" w:uiPriority="22" w:unhideWhenUsed="0" w:qFormat="1"/>
-    <w:lsdException w:name="Emphasis" w:semiHidden="0" w:uiPriority="20" w:unhideWhenUsed="0" w:qFormat="1"/>
-    <w:lsdException w:name="Table Grid" w:semiHidden="0" w:uiPriority="59" w:unhideWhenUsed="0"/>
-    <w:lsdException w:name="Placeholder Text" w:unhideWhenUsed="0"/>
-    <w:lsdException w:name="No Spacing" w:semiHidden="0" w:uiPriority="1" w:unhideWhenUsed="0" w:qFormat="1"/>
-    <w:lsdException w:name="Light Shading" w:semiHidden="0" w:uiPriority="60" w:unhideWhenUsed="0"/>
-    <w:lsdException w:name="Light List" w:semiHidden="0" w:uiPriority="61" w:unhideWhenUsed="0"/>
-    <w:lsdException w:name="Light Grid" w:semiHidden="0" w:uiPriority="62" w:unhideWhenUsed="0"/>
-    <w:lsdException w:name="Medium Shading 1" w:semiHidden="0" w:uiPriority="63" w:unhideWhenUsed="0"/>
-    <w:lsdException w:name="Medium Shading 2" w:semiHidden="0" w:uiPriority="64" w:unhideWhenUsed="0"/>
-    <w:lsdException w:name="Medium List 1" w:semiHidden="0" w:uiPriority="65" w:unhideWhenUsed="0"/>
-    <w:lsdException w:name="Medium List 2" w:semiHidden="0" w:uiPriority="66" w:unhideWhenUsed="0"/>
-    <w:lsdException w:name="Medium Grid 1" w:semiHidden="0" w:uiPriority="67" w:unhideWhenUsed="0"/>
-    <w:lsdException w:name="Medium Grid 2" w:semiHidden="0" w:uiPriority="68" w:unhideWhenUsed="0"/>
-    <w:lsdException w:name="Medium Grid 3" w:semiHidden="0" w:uiPriority="69" w:unhideWhenUsed="0"/>
-    <w:lsdException w:name="Dark List" w:semiHidden="0" w:uiPriority="70" w:unhideWhenUsed="0"/>
-    <w:lsdException w:name="Colorful Shading" w:semiHidden="0" w:uiPriority="71" w:unhideWhenUsed="0"/>
-    <w:lsdException w:name="Colorful List" w:semiHidden="0" w:uiPriority="72" w:unhideWhenUsed="0"/>
-    <w:lsdException w:name="Colorful Grid" w:semiHidden="0" w:uiPriority="73" w:unhideWhenUsed="0"/>
-    <w:lsdException w:name="Light Shading Accent 1" w:semiHidden="0" w:uiPriority="60" w:unhideWhenUsed="0"/>
-    <w:lsdException w:name="Light List Accent 1" w:semiHidden="0" w:uiPriority="61" w:unhideWhenUsed="0"/>
-    <w:lsdException w:name="Light Grid Accent 1" w:semiHidden="0" w:uiPriority="62" w:unhideWhenUsed="0"/>
-    <w:lsdException w:name="Medium Shading 1 Accent 1" w:semiHidden="0" w:uiPriority="63" w:unhideWhenUsed="0"/>
-    <w:lsdException w:name="Medium Shading 2 Accent 1" w:semiHidden="0" w:uiPriority="64" w:unhideWhenUsed="0"/>
-    <w:lsdException w:name="Medium List 1 Accent 1" w:semiHidden="0" w:uiPriority="65" w:unhideWhenUsed="0"/>
-    <w:lsdException w:name="Revision" w:unhideWhenUsed="0"/>
-    <w:lsdException w:name="List Paragraph" w:semiHidden="0" w:uiPriority="34" w:unhideWhenUsed="0" w:qFormat="1"/>
-    <w:lsdException w:name="Quote" w:semiHidden="0" w:uiPriority="29" w:unhideWhenUsed="0" w:qFormat="1"/>
-    <w:lsdException w:name="Intense Quote" w:semiHidden="0" w:uiPriority="30" w:unhideWhenUsed="0" w:qFormat="1"/>
-    <w:lsdException w:name="Medium List 2 Accent 1" w:semiHidden="0" w:uiPriority="66" w:unhideWhenUsed="0"/>
-    <w:lsdException w:name="Medium Grid 1 Accent 1" w:semiHidden="0" w:uiPriority="67" w:unhideWhenUsed="0"/>
-    <w:lsdException w:name="Medium Grid 2 Accent 1" w:semiHidden="0" w:uiPriority="68" w:unhideWhenUsed="0"/>
-    <w:lsdException w:name="Medium Grid 3 Accent 1" w:semiHidden="0" w:uiPriority="69" w:unhideWhenUsed="0"/>
-    <w:lsdException w:name="Dark List Accent 1" w:semiHidden="0" w:uiPriority="70" w:unhideWhenUsed="0"/>
-    <w:lsdException w:name="Colorful Shading Accent 1" w:semiHidden="0" w:uiPriority="71" w:unhideWhenUsed="0"/>
-    <w:lsdException w:name="Colorful List Accent 1" w:semiHidden="0" w:uiPriority="72" w:unhideWhenUsed="0"/>
-    <w:lsdException w:name="Colorful Grid Accent 1" w:semiHidden="0" w:uiPriority="73" w:unhideWhenUsed="0"/>
-    <w:lsdException w:name="Light Shading Accent 2" w:semiHidden="0" w:uiPriority="60" w:unhideWhenUsed="0"/>
-    <w:lsdException w:name="Light List Accent 2" w:semiHidden="0" w:uiPriority="61" w:unhideWhenUsed="0"/>
-    <w:lsdException w:name="Light Grid Accent 2" w:semiHidden="0" w:uiPriority="62" w:unhideWhenUsed="0"/>
-    <w:lsdException w:name="Medium Shading 1 Accent 2" w:semiHidden="0" w:uiPriority="63" w:unhideWhenUsed="0"/>
-    <w:lsdException w:name="Medium Shading 2 Accent 2" w:semiHidden="0" w:uiPriority="64" w:unhideWhenUsed="0"/>
-    <w:lsdException w:name="Medium List 1 Accent 2" w:semiHidden="0" w:uiPriority="65" w:unhideWhenUsed="0"/>
-    <w:lsdException w:name="Medium List 2 Accent 2" w:semiHidden="0" w:uiPriority="66" w:unhideWhenUsed="0"/>
-    <w:lsdException w:name="Medium Grid 1 Accent 2" w:semiHidden="0" w:uiPriority="67" w:unhideWhenUsed="0"/>
-    <w:lsdException w:name="Medium Grid 2 Accent 2" w:semiHidden="0" w:uiPriority="68" w:unhideWhenUsed="0"/>
-    <w:lsdException w:name="Medium Grid 3 Accent 2" w:semiHidden="0" w:uiPriority="69" w:unhideWhenUsed="0"/>
-    <w:lsdException w:name="Dark List Accent 2" w:semiHidden="0" w:uiPriority="70" w:unhideWhenUsed="0"/>
-    <w:lsdException w:name="Colorful Shading Accent 2" w:semiHidden="0" w:uiPriority="71" w:unhideWhenUsed="0"/>
-    <w:lsdException w:name="Colorful List Accent 2" w:semiHidden="0" w:uiPriority="72" w:unhideWhenUsed="0"/>
-    <w:lsdException w:name="Colorful Grid Accent 2" w:semiHidden="0" w:uiPriority="73" w:unhideWhenUsed="0"/>
-    <w:lsdException w:name="Light Shading Accent 3" w:semiHidden="0" w:uiPriority="60" w:unhideWhenUsed="0"/>
-    <w:lsdException w:name="Light List Accent 3" w:semiHidden="0" w:uiPriority="61" w:unhideWhenUsed="0"/>
-    <w:lsdException w:name="Light Grid Accent 3" w:semiHidden="0" w:uiPriority="62" w:unhideWhenUsed="0"/>
-    <w:lsdException w:name="Medium Shading 1 Accent 3" w:semiHidden="0" w:uiPriority="63" w:unhideWhenUsed="0"/>
-    <w:lsdException w:name="Medium Shading 2 Accent 3" w:semiHidden="0" w:uiPriority="64" w:unhideWhenUsed="0"/>
-    <w:lsdException w:name="Medium List 1 Accent 3" w:semiHidden="0" w:uiPriority="65" w:unhideWhenUsed="0"/>
-    <w:lsdException w:name="Medium List 2 Accent 3" w:semiHidden="0" w:uiPriority="66" w:unhideWhenUsed="0"/>
-    <w:lsdException w:name="Medium Grid 1 Accent 3" w:semiHidden="0" w:uiPriority="67" w:unhideWhenUsed="0"/>
-    <w:lsdException w:name="Medium Grid 2 Accent 3" w:semiHidden="0" w:uiPriority="68" w:unhideWhenUsed="0"/>
-    <w:lsdException w:name="Medium Grid 3 Accent 3" w:semiHidden="0" w:uiPriority="69" w:unhideWhenUsed="0"/>
-    <w:lsdException w:name="Dark List Accent 3" w:semiHidden="0" w:uiPriority="70" w:unhideWhenUsed="0"/>
-    <w:lsdException w:name="Colorful Shading Accent 3" w:semiHidden="0" w:uiPriority="71" w:unhideWhenUsed="0"/>
-    <w:lsdException w:name="Colorful List Accent 3" w:semiHidden="0" w:uiPriority="72" w:unhideWhenUsed="0"/>
-    <w:lsdException w:name="Colorful Grid Accent 3" w:semiHidden="0" w:uiPriority="73" w:unhideWhenUsed="0"/>
-    <w:lsdException w:name="Light Shading Accent 4" w:semiHidden="0" w:uiPriority="60" w:unhideWhenUsed="0"/>
-    <w:lsdException w:name="Light List Accent 4" w:semiHidden="0" w:uiPriority="61" w:unhideWhenUsed="0"/>
-    <w:lsdException w:name="Light Grid Accent 4" w:semiHidden="0" w:uiPriority="62" w:unhideWhenUsed="0"/>
-    <w:lsdException w:name="Medium Shading 1 Accent 4" w:semiHidden="0" w:uiPriority="63" w:unhideWhenUsed="0"/>
-    <w:lsdException w:name="Medium Shading 2 Accent 4" w:semiHidden="0" w:uiPriority="64" w:unhideWhenUsed="0"/>
-    <w:lsdException w:name="Medium List 1 Accent 4" w:semiHidden="0" w:uiPriority="65" w:unhideWhenUsed="0"/>
-    <w:lsdException w:name="Medium List 2 Accent 4" w:semiHidden="0" w:uiPriority="66" w:unhideWhenUsed="0"/>
-    <w:lsdException w:name="Medium Grid 1 Accent 4" w:semiHidden="0" w:uiPriority="67" w:unhideWhenUsed="0"/>
-    <w:lsdException w:name="Medium Grid 2 Accent 4" w:semiHidden="0" w:uiPriority="68" w:unhideWhenUsed="0"/>
-    <w:lsdException w:name="Medium Grid 3 Accent 4" w:semiHidden="0" w:uiPriority="69" w:unhideWhenUsed="0"/>
-    <w:lsdException w:name="Dark List Accent 4" w:semiHidden="0" w:uiPriority="70" w:unhideWhenUsed="0"/>
-    <w:lsdException w:name="Colorful Shading Accent 4" w:semiHidden="0" w:uiPriority="71" w:unhideWhenUsed="0"/>
-    <w:lsdException w:name="Colorful List Accent 4" w:semiHidden="0" w:uiPriority="72" w:unhideWhenUsed="0"/>
-    <w:lsdException w:name="Colorful Grid Accent 4" w:semiHidden="0" w:uiPriority="73" w:unhideWhenUsed="0"/>
-    <w:lsdException w:name="Light Shading Accent 5" w:semiHidden="0" w:uiPriority="60" w:unhideWhenUsed="0"/>
-    <w:lsdException w:name="Light List Accent 5" w:semiHidden="0" w:uiPriority="61" w:unhideWhenUsed="0"/>
-    <w:lsdException w:name="Light Grid Accent 5" w:semiHidden="0" w:uiPriority="62" w:unhideWhenUsed="0"/>
-    <w:lsdException w:name="Medium Shading 1 Accent 5" w:semiHidden="0" w:uiPriority="63" w:unhideWhenUsed="0"/>
-    <w:lsdException w:name="Medium Shading 2 Accent 5" w:semiHidden="0" w:uiPriority="64" w:unhideWhenUsed="0"/>
-    <w:lsdException w:name="Medium List 1 Accent 5" w:semiHidden="0" w:uiPriority="65" w:unhideWhenUsed="0"/>
-    <w:lsdException w:name="Medium List 2 Accent 5" w:semiHidden="0" w:uiPriority="66" w:unhideWhenUsed="0"/>
-    <w:lsdException w:name="Medium Grid 1 Accent 5" w:semiHidden="0" w:uiPriority="67" w:unhideWhenUsed="0"/>
-    <w:lsdException w:name="Medium Grid 2 Accent 5" w:semiHidden="0" w:uiPriority="68" w:unhideWhenUsed="0"/>
-    <w:lsdException w:name="Medium Grid 3 Accent 5" w:semiHidden="0" w:uiPriority="69" w:unhideWhenUsed="0"/>
-    <w:lsdException w:name="Dark List Accent 5" w:semiHidden="0" w:uiPriority="70" w:unhideWhenUsed="0"/>
-    <w:lsdException w:name="Colorful Shading Accent 5" w:semiHidden="0" w:uiPriority="71" w:unhideWhenUsed="0"/>
-    <w:lsdException w:name="Colorful List Accent 5" w:semiHidden="0" w:uiPriority="72" w:unhideWhenUsed="0"/>
-    <w:lsdException w:name="Colorful Grid Accent 5" w:semiHidden="0" w:uiPriority="73" w:unhideWhenUsed="0"/>
-    <w:lsdException w:name="Light Shading Accent 6" w:semiHidden="0" w:uiPriority="60" w:unhideWhenUsed="0"/>
-    <w:lsdException w:name="Light List Accent 6" w:semiHidden="0" w:uiPriority="61" w:unhideWhenUsed="0"/>
-    <w:lsdException w:name="Light Grid Accent 6" w:semiHidden="0" w:uiPriority="62" w:unhideWhenUsed="0"/>
-    <w:lsdException w:name="Medium Shading 1 Accent 6" w:semiHidden="0" w:uiPriority="63" w:unhideWhenUsed="0"/>
-    <w:lsdException w:name="Medium Shading 2 Accent 6" w:semiHidden="0" w:uiPriority="64" w:unhideWhenUsed="0"/>
-    <w:lsdException w:name="Medium List 1 Accent 6" w:semiHidden="0" w:uiPriority="65" w:unhideWhenUsed="0"/>
-    <w:lsdException w:name="Medium List 2 Accent 6" w:semiHidden="0" w:uiPriority="66" w:unhideWhenUsed="0"/>
-    <w:lsdException w:name="Medium Grid 1 Accent 6" w:semiHidden="0" w:uiPriority="67" w:unhideWhenUsed="0"/>
-    <w:lsdException w:name="Medium Grid 2 Accent 6" w:semiHidden="0" w:uiPriority="68" w:unhideWhenUsed="0"/>
-    <w:lsdException w:name="Medium Grid 3 Accent 6" w:semiHidden="0" w:uiPriority="69" w:unhideWhenUsed="0"/>
-    <w:lsdException w:name="Dark List Accent 6" w:semiHidden="0" w:uiPriority="70" w:unhideWhenUsed="0"/>
-    <w:lsdException w:name="Colorful Shading Accent 6" w:semiHidden="0" w:uiPriority="71" w:unhideWhenUsed="0"/>
-    <w:lsdException w:name="Colorful List Accent 6" w:semiHidden="0" w:uiPriority="72" w:unhideWhenUsed="0"/>
-    <w:lsdException w:name="Colorful Grid Accent 6" w:semiHidden="0" w:uiPriority="73" w:unhideWhenUsed="0"/>
-    <w:lsdException w:name="Subtle Emphasis" w:semiHidden="0" w:uiPriority="19" w:unhideWhenUsed="0" w:qFormat="1"/>
-    <w:lsdException w:name="Intense Emphasis" w:semiHidden="0" w:uiPriority="21" w:unhideWhenUsed="0" w:qFormat="1"/>
-    <w:lsdException w:name="Subtle Reference" w:semiHidden="0" w:uiPriority="31" w:unhideWhenUsed="0" w:qFormat="1"/>
-    <w:lsdException w:name="Intense Reference" w:semiHidden="0" w:uiPriority="32" w:unhideWhenUsed="0" w:qFormat="1"/>
-    <w:lsdException w:name="Book Title" w:semiHidden="0" w:uiPriority="33" w:unhideWhenUsed="0" w:qFormat="1"/>
-    <w:lsdException w:name="Bibliography" w:uiPriority="37"/>
-    <w:lsdException w:name="TOC Heading" w:uiPriority="39" w:qFormat="1"/>
+  <w:latentStyles w:defLockedState="0" w:defUIPriority="99" w:defSemiHidden="0" w:defUnhideWhenUsed="0" w:defQFormat="0" w:count="371">
+    <w:lsdException w:name="Normal" w:uiPriority="0" w:qFormat="1"/>
+    <w:lsdException w:name="heading 1" w:uiPriority="9" w:qFormat="1"/>
+    <w:lsdException w:name="heading 2" w:uiPriority="9" w:qFormat="1"/>
+    <w:lsdException w:name="heading 3" w:uiPriority="9" w:qFormat="1"/>
+    <w:lsdException w:name="heading 4" w:semiHidden="1" w:uiPriority="9" w:unhideWhenUsed="1" w:qFormat="1"/>
+    <w:lsdException w:name="heading 5" w:semiHidden="1" w:uiPriority="9" w:unhideWhenUsed="1" w:qFormat="1"/>
+    <w:lsdException w:name="heading 6" w:semiHidden="1" w:uiPriority="9" w:unhideWhenUsed="1" w:qFormat="1"/>
+    <w:lsdException w:name="heading 7" w:semiHidden="1" w:uiPriority="9" w:unhideWhenUsed="1" w:qFormat="1"/>
+    <w:lsdException w:name="heading 8" w:semiHidden="1" w:uiPriority="9" w:unhideWhenUsed="1" w:qFormat="1"/>
+    <w:lsdException w:name="heading 9" w:semiHidden="1" w:uiPriority="9" w:unhideWhenUsed="1" w:qFormat="1"/>
+    <w:lsdException w:name="index 1" w:semiHidden="1" w:unhideWhenUsed="1"/>
+    <w:lsdException w:name="index 2" w:semiHidden="1" w:unhideWhenUsed="1"/>
+    <w:lsdException w:name="index 3" w:semiHidden="1" w:unhideWhenUsed="1"/>
+    <w:lsdException w:name="index 4" w:semiHidden="1" w:unhideWhenUsed="1"/>
+    <w:lsdException w:name="index 5" w:semiHidden="1" w:unhideWhenUsed="1"/>
+    <w:lsdException w:name="index 6" w:semiHidden="1" w:unhideWhenUsed="1"/>
+    <w:lsdException w:name="index 7" w:semiHidden="1" w:unhideWhenUsed="1"/>
+    <w:lsdException w:name="index 8" w:semiHidden="1" w:unhideWhenUsed="1"/>
+    <w:lsdException w:name="index 9" w:semiHidden="1" w:unhideWhenUsed="1"/>
+    <w:lsdException w:name="toc 1" w:semiHidden="1" w:uiPriority="39" w:unhideWhenUsed="1"/>
+    <w:lsdException w:name="toc 2" w:semiHidden="1" w:uiPriority="39" w:unhideWhenUsed="1"/>
+    <w:lsdException w:name="toc 3" w:semiHidden="1" w:uiPriority="39" w:unhideWhenUsed="1"/>
+    <w:lsdException w:name="toc 4" w:semiHidden="1" w:uiPriority="39" w:unhideWhenUsed="1"/>
+    <w:lsdException w:name="toc 5" w:semiHidden="1" w:uiPriority="39" w:unhideWhenUsed="1"/>
+    <w:lsdException w:name="toc 6" w:semiHidden="1" w:uiPriority="39" w:unhideWhenUsed="1"/>
+    <w:lsdException w:name="toc 7" w:semiHidden="1" w:uiPriority="39" w:unhideWhenUsed="1"/>
+    <w:lsdException w:name="toc 8" w:semiHidden="1" w:uiPriority="39" w:unhideWhenUsed="1"/>
+    <w:lsdException w:name="toc 9" w:semiHidden="1" w:uiPriority="39" w:unhideWhenUsed="1"/>
+    <w:lsdException w:name="Normal Indent" w:semiHidden="1" w:unhideWhenUsed="1"/>
+    <w:lsdException w:name="footnote text" w:semiHidden="1" w:unhideWhenUsed="1"/>
+    <w:lsdException w:name="annotation text" w:semiHidden="1" w:unhideWhenUsed="1"/>
+    <w:lsdException w:name="header" w:semiHidden="1" w:unhideWhenUsed="1"/>
+    <w:lsdException w:name="footer" w:semiHidden="1" w:unhideWhenUsed="1"/>
+    <w:lsdException w:name="index heading" w:semiHidden="1" w:unhideWhenUsed="1"/>
+    <w:lsdException w:name="caption" w:semiHidden="1" w:uiPriority="35" w:unhideWhenUsed="1" w:qFormat="1"/>
+    <w:lsdException w:name="table of figures" w:semiHidden="1" w:unhideWhenUsed="1"/>
+    <w:lsdException w:name="envelope address" w:semiHidden="1" w:unhideWhenUsed="1"/>
+    <w:lsdException w:name="envelope return" w:semiHidden="1" w:unhideWhenUsed="1"/>
+    <w:lsdException w:name="footnote reference" w:semiHidden="1" w:unhideWhenUsed="1"/>
+    <w:lsdException w:name="annotation reference" w:semiHidden="1" w:unhideWhenUsed="1"/>
+    <w:lsdException w:name="line number" w:semiHidden="1" w:unhideWhenUsed="1"/>
+    <w:lsdException w:name="page number" w:semiHidden="1" w:unhideWhenUsed="1"/>
+    <w:lsdException w:name="endnote reference" w:semiHidden="1" w:unhideWhenUsed="1"/>
+    <w:lsdException w:name="endnote text" w:semiHidden="1" w:unhideWhenUsed="1"/>
+    <w:lsdException w:name="table of authorities" w:semiHidden="1" w:unhideWhenUsed="1"/>
+    <w:lsdException w:name="macro" w:semiHidden="1" w:unhideWhenUsed="1"/>
+    <w:lsdException w:name="toa heading" w:semiHidden="1" w:unhideWhenUsed="1"/>
+    <w:lsdException w:name="List" w:semiHidden="1" w:unhideWhenUsed="1"/>
+    <w:lsdException w:name="List Bullet" w:semiHidden="1" w:unhideWhenUsed="1"/>
+    <w:lsdException w:name="List Number" w:semiHidden="1" w:unhideWhenUsed="1"/>
+    <w:lsdException w:name="List 2" w:semiHidden="1" w:unhideWhenUsed="1"/>
+    <w:lsdException w:name="List 3" w:semiHidden="1" w:unhideWhenUsed="1"/>
+    <w:lsdException w:name="List 4" w:semiHidden="1" w:unhideWhenUsed="1"/>
+    <w:lsdException w:name="List 5" w:semiHidden="1" w:unhideWhenUsed="1"/>
+    <w:lsdException w:name="List Bullet 2" w:semiHidden="1" w:unhideWhenUsed="1"/>
+    <w:lsdException w:name="List Bullet 3" w:semiHidden="1" w:unhideWhenUsed="1"/>
+    <w:lsdException w:name="List Bullet 4" w:semiHidden="1" w:unhideWhenUsed="1"/>
+    <w:lsdException w:name="List Bullet 5" w:semiHidden="1" w:unhideWhenUsed="1"/>
+    <w:lsdException w:name="List Number 2" w:semiHidden="1" w:unhideWhenUsed="1"/>
+    <w:lsdException w:name="List Number 3" w:semiHidden="1" w:unhideWhenUsed="1"/>
+    <w:lsdException w:name="List Number 4" w:semiHidden="1" w:unhideWhenUsed="1"/>
+    <w:lsdException w:name="List Number 5" w:semiHidden="1" w:unhideWhenUsed="1"/>
+    <w:lsdException w:name="Title" w:uiPriority="10" w:qFormat="1"/>
+    <w:lsdException w:name="Closing" w:semiHidden="1" w:unhideWhenUsed="1"/>
+    <w:lsdException w:name="Signature" w:semiHidden="1" w:unhideWhenUsed="1"/>
+    <w:lsdException w:name="Default Paragraph Font" w:semiHidden="1" w:uiPriority="1" w:unhideWhenUsed="1"/>
+    <w:lsdException w:name="Body Text" w:semiHidden="1" w:unhideWhenUsed="1"/>
+    <w:lsdException w:name="Body Text Indent" w:semiHidden="1" w:unhideWhenUsed="1"/>
+    <w:lsdException w:name="List Continue" w:semiHidden="1" w:unhideWhenUsed="1"/>
+    <w:lsdException w:name="List Continue 2" w:semiHidden="1" w:unhideWhenUsed="1"/>
+    <w:lsdException w:name="List Continue 3" w:semiHidden="1" w:unhideWhenUsed="1"/>
+    <w:lsdException w:name="List Continue 4" w:semiHidden="1" w:unhideWhenUsed="1"/>
+    <w:lsdException w:name="List Continue 5" w:semiHidden="1" w:unhideWhenUsed="1"/>
+    <w:lsdException w:name="Message Header" w:semiHidden="1" w:unhideWhenUsed="1"/>
+    <w:lsdException w:name="Subtitle" w:uiPriority="11" w:qFormat="1"/>
+    <w:lsdException w:name="Salutation" w:semiHidden="1" w:unhideWhenUsed="1"/>
+    <w:lsdException w:name="Date" w:semiHidden="1" w:unhideWhenUsed="1"/>
+    <w:lsdException w:name="Body Text First Indent" w:semiHidden="1" w:unhideWhenUsed="1"/>
+    <w:lsdException w:name="Body Text First Indent 2" w:semiHidden="1" w:unhideWhenUsed="1"/>
+    <w:lsdException w:name="Note Heading" w:semiHidden="1" w:unhideWhenUsed="1"/>
+    <w:lsdException w:name="Body Text 2" w:semiHidden="1" w:unhideWhenUsed="1"/>
+    <w:lsdException w:name="Body Text 3" w:semiHidden="1" w:unhideWhenUsed="1"/>
+    <w:lsdException w:name="Body Text Indent 2" w:semiHidden="1" w:unhideWhenUsed="1"/>
+    <w:lsdException w:name="Body Text Indent 3" w:semiHidden="1" w:unhideWhenUsed="1"/>
+    <w:lsdException w:name="Block Text" w:semiHidden="1" w:unhideWhenUsed="1"/>
+    <w:lsdException w:name="Hyperlink" w:semiHidden="1" w:unhideWhenUsed="1"/>
+    <w:lsdException w:name="FollowedHyperlink" w:semiHidden="1" w:unhideWhenUsed="1"/>
+    <w:lsdException w:name="Strong" w:uiPriority="22" w:qFormat="1"/>
+    <w:lsdException w:name="Emphasis" w:uiPriority="20" w:qFormat="1"/>
+    <w:lsdException w:name="Document Map" w:semiHidden="1" w:unhideWhenUsed="1"/>
+    <w:lsdException w:name="Plain Text" w:semiHidden="1" w:unhideWhenUsed="1"/>
+    <w:lsdException w:name="E-mail Signature" w:semiHidden="1" w:unhideWhenUsed="1"/>
+    <w:lsdException w:name="HTML Top of Form" w:semiHidden="1" w:unhideWhenUsed="1"/>
+    <w:lsdException w:name="HTML Bottom of Form" w:semiHidden="1" w:unhideWhenUsed="1"/>
+    <w:lsdException w:name="Normal (Web)" w:semiHidden="1" w:unhideWhenUsed="1"/>
+    <w:lsdException w:name="HTML Acronym" w:semiHidden="1" w:unhideWhenUsed="1"/>
+    <w:lsdException w:name="HTML Address" w:semiHidden="1" w:unhideWhenUsed="1"/>
+    <w:lsdException w:name="HTML Cite" w:semiHidden="1" w:unhideWhenUsed="1"/>
+    <w:lsdException w:name="HTML Code" w:semiHidden="1" w:unhideWhenUsed="1"/>
+    <w:lsdException w:name="HTML Definition" w:semiHidden="1" w:unhideWhenUsed="1"/>
+    <w:lsdException w:name="HTML Keyboard" w:semiHidden="1" w:unhideWhenUsed="1"/>
+    <w:lsdException w:name="HTML Preformatted" w:semiHidden="1" w:unhideWhenUsed="1"/>
+    <w:lsdException w:name="HTML Sample" w:semiHidden="1" w:unhideWhenUsed="1"/>
+    <w:lsdException w:name="HTML Typewriter" w:semiHidden="1" w:unhideWhenUsed="1"/>
+    <w:lsdException w:name="HTML Variable" w:semiHidden="1" w:unhideWhenUsed="1"/>
+    <w:lsdException w:name="Normal Table" w:semiHidden="1" w:unhideWhenUsed="1"/>
+    <w:lsdException w:name="annotation subject" w:semiHidden="1" w:unhideWhenUsed="1"/>
+    <w:lsdException w:name="No List" w:semiHidden="1" w:unhideWhenUsed="1"/>
+    <w:lsdException w:name="Outline List 1" w:semiHidden="1" w:unhideWhenUsed="1"/>
+    <w:lsdException w:name="Outline List 2" w:semiHidden="1" w:unhideWhenUsed="1"/>
+    <w:lsdException w:name="Outline List 3" w:semiHidden="1" w:unhideWhenUsed="1"/>
+    <w:lsdException w:name="Table Simple 1" w:semiHidden="1" w:unhideWhenUsed="1"/>
+    <w:lsdException w:name="Table Simple 2" w:semiHidden="1" w:unhideWhenUsed="1"/>
+    <w:lsdException w:name="Table Simple 3" w:semiHidden="1" w:unhideWhenUsed="1"/>
+    <w:lsdException w:name="Table Classic 1" w:semiHidden="1" w:unhideWhenUsed="1"/>
+    <w:lsdException w:name="Table Classic 2" w:semiHidden="1" w:unhideWhenUsed="1"/>
+    <w:lsdException w:name="Table Classic 3" w:semiHidden="1" w:unhideWhenUsed="1"/>
+    <w:lsdException w:name="Table Classic 4" w:semiHidden="1" w:unhideWhenUsed="1"/>
+    <w:lsdException w:name="Table Colorful 1" w:semiHidden="1" w:unhideWhenUsed="1"/>
+    <w:lsdException w:name="Table Colorful 2" w:semiHidden="1" w:unhideWhenUsed="1"/>
+    <w:lsdException w:name="Table Colorful 3" w:semiHidden="1" w:unhideWhenUsed="1"/>
+    <w:lsdException w:name="Table Columns 1" w:semiHidden="1" w:unhideWhenUsed="1"/>
+    <w:lsdException w:name="Table Columns 2" w:semiHidden="1" w:unhideWhenUsed="1"/>
+    <w:lsdException w:name="Table Columns 3" w:semiHidden="1" w:unhideWhenUsed="1"/>
+    <w:lsdException w:name="Table Columns 4" w:semiHidden="1" w:unhideWhenUsed="1"/>
+    <w:lsdException w:name="Table Columns 5" w:semiHidden="1" w:unhideWhenUsed="1"/>
+    <w:lsdException w:name="Table Grid 1" w:semiHidden="1" w:unhideWhenUsed="1"/>
+    <w:lsdException w:name="Table Grid 2" w:semiHidden="1" w:unhideWhenUsed="1"/>
+    <w:lsdException w:name="Table Grid 3" w:semiHidden="1" w:unhideWhenUsed="1"/>
+    <w:lsdException w:name="Table Grid 4" w:semiHidden="1" w:unhideWhenUsed="1"/>
+    <w:lsdException w:name="Table Grid 5" w:semiHidden="1" w:unhideWhenUsed="1"/>
+    <w:lsdException w:name="Table Grid 6" w:semiHidden="1" w:unhideWhenUsed="1"/>
+    <w:lsdException w:name="Table Grid 7" w:semiHidden="1" w:unhideWhenUsed="1"/>
+    <w:lsdException w:name="Table Grid 8" w:semiHidden="1" w:unhideWhenUsed="1"/>
+    <w:lsdException w:name="Table List 1" w:semiHidden="1" w:unhideWhenUsed="1"/>
+    <w:lsdException w:name="Table List 2" w:semiHidden="1" w:unhideWhenUsed="1"/>
+    <w:lsdException w:name="Table List 3" w:semiHidden="1" w:unhideWhenUsed="1"/>
+    <w:lsdException w:name="Table List 4" w:semiHidden="1" w:unhideWhenUsed="1"/>
+    <w:lsdException w:name="Table List 5" w:semiHidden="1" w:unhideWhenUsed="1"/>
+    <w:lsdException w:name="Table List 6" w:semiHidden="1" w:unhideWhenUsed="1"/>
+    <w:lsdException w:name="Table List 7" w:semiHidden="1" w:unhideWhenUsed="1"/>
+    <w:lsdException w:name="Table List 8" w:semiHidden="1" w:unhideWhenUsed="1"/>
+    <w:lsdException w:name="Table 3D effects 1" w:semiHidden="1" w:unhideWhenUsed="1"/>
+    <w:lsdException w:name="Table 3D effects 2" w:semiHidden="1" w:unhideWhenUsed="1"/>
+    <w:lsdException w:name="Table 3D effects 3" w:semiHidden="1" w:unhideWhenUsed="1"/>
+    <w:lsdException w:name="Table Contemporary" w:semiHidden="1" w:unhideWhenUsed="1"/>
+    <w:lsdException w:name="Table Elegant" w:semiHidden="1" w:unhideWhenUsed="1"/>
+    <w:lsdException w:name="Table Professional" w:semiHidden="1" w:unhideWhenUsed="1"/>
+    <w:lsdException w:name="Table Subtle 1" w:semiHidden="1" w:unhideWhenUsed="1"/>
+    <w:lsdException w:name="Table Subtle 2" w:semiHidden="1" w:unhideWhenUsed="1"/>
+    <w:lsdException w:name="Table Web 1" w:semiHidden="1" w:unhideWhenUsed="1"/>
+    <w:lsdException w:name="Table Web 2" w:semiHidden="1" w:unhideWhenUsed="1"/>
+    <w:lsdException w:name="Table Web 3" w:semiHidden="1" w:unhideWhenUsed="1"/>
+    <w:lsdException w:name="Balloon Text" w:semiHidden="1" w:unhideWhenUsed="1"/>
+    <w:lsdException w:name="Table Grid" w:uiPriority="59"/>
+    <w:lsdException w:name="Table Theme" w:semiHidden="1" w:unhideWhenUsed="1"/>
+    <w:lsdException w:name="Placeholder Text" w:semiHidden="1"/>
+    <w:lsdException w:name="No Spacing" w:uiPriority="1" w:qFormat="1"/>
+    <w:lsdException w:name="Light Shading" w:uiPriority="60"/>
+    <w:lsdException w:name="Light List" w:uiPriority="61"/>
+    <w:lsdException w:name="Light Grid" w:uiPriority="62"/>
+    <w:lsdException w:name="Medium Shading 1" w:uiPriority="63"/>
+    <w:lsdException w:name="Medium Shading 2" w:uiPriority="64"/>
+    <w:lsdException w:name="Medium List 1" w:uiPriority="65"/>
+    <w:lsdException w:name="Medium List 2" w:uiPriority="66"/>
+    <w:lsdException w:name="Medium Grid 1" w:uiPriority="67"/>
+    <w:lsdException w:name="Medium Grid 2" w:uiPriority="68"/>
+    <w:lsdException w:name="Medium Grid 3" w:uiPriority="69"/>
+    <w:lsdException w:name="Dark List" w:uiPriority="70"/>
+    <w:lsdException w:name="Colorful Shading" w:uiPriority="71"/>
+    <w:lsdException w:name="Colorful List" w:uiPriority="72"/>
+    <w:lsdException w:name="Colorful Grid" w:uiPriority="73"/>
+    <w:lsdException w:name="Light Shading Accent 1" w:uiPriority="60"/>
+    <w:lsdException w:name="Light List Accent 1" w:uiPriority="61"/>
+    <w:lsdException w:name="Light Grid Accent 1" w:uiPriority="62"/>
+    <w:lsdException w:name="Medium Shading 1 Accent 1" w:uiPriority="63"/>
+    <w:lsdException w:name="Medium Shading 2 Accent 1" w:uiPriority="64"/>
+    <w:lsdException w:name="Medium List 1 Accent 1" w:uiPriority="65"/>
+    <w:lsdException w:name="Revision" w:semiHidden="1"/>
+    <w:lsdException w:name="List Paragraph" w:uiPriority="34" w:qFormat="1"/>
+    <w:lsdException w:name="Quote" w:uiPriority="29" w:qFormat="1"/>
+    <w:lsdException w:name="Intense Quote" w:uiPriority="30" w:qFormat="1"/>
+    <w:lsdException w:name="Medium List 2 Accent 1" w:uiPriority="66"/>
+    <w:lsdException w:name="Medium Grid 1 Accent 1" w:uiPriority="67"/>
+    <w:lsdException w:name="Medium Grid 2 Accent 1" w:uiPriority="68"/>
+    <w:lsdException w:name="Medium Grid 3 Accent 1" w:uiPriority="69"/>
+    <w:lsdException w:name="Dark List Accent 1" w:uiPriority="70"/>
+    <w:lsdException w:name="Colorful Shading Accent 1" w:uiPriority="71"/>
+    <w:lsdException w:name="Colorful List Accent 1" w:uiPriority="72"/>
+    <w:lsdException w:name="Colorful Grid Accent 1" w:uiPriority="73"/>
+    <w:lsdException w:name="Light Shading Accent 2" w:uiPriority="60"/>
+    <w:lsdException w:name="Light List Accent 2" w:uiPriority="61"/>
+    <w:lsdException w:name="Light Grid Accent 2" w:uiPriority="62"/>
+    <w:lsdException w:name="Medium Shading 1 Accent 2" w:uiPriority="63"/>
+    <w:lsdException w:name="Medium Shading 2 Accent 2" w:uiPriority="64"/>
+    <w:lsdException w:name="Medium List 1 Accent 2" w:uiPriority="65"/>
+    <w:lsdException w:name="Medium List 2 Accent 2" w:uiPriority="66"/>
+    <w:lsdException w:name="Medium Grid 1 Accent 2" w:uiPriority="67"/>
+    <w:lsdException w:name="Medium Grid 2 Accent 2" w:uiPriority="68"/>
+    <w:lsdException w:name="Medium Grid 3 Accent 2" w:uiPriority="69"/>
+    <w:lsdException w:name="Dark List Accent 2" w:uiPriority="70"/>
+    <w:lsdException w:name="Colorful Shading Accent 2" w:uiPriority="71"/>
+    <w:lsdException w:name="Colorful List Accent 2" w:uiPriority="72"/>
+    <w:lsdException w:name="Colorful Grid Accent 2" w:uiPriority="73"/>
+    <w:lsdException w:name="Light Shading Accent 3" w:uiPriority="60"/>
+    <w:lsdException w:name="Light List Accent 3" w:uiPriority="61"/>
+    <w:lsdException w:name="Light Grid Accent 3" w:uiPriority="62"/>
+    <w:lsdException w:name="Medium Shading 1 Accent 3" w:uiPriority="63"/>
+    <w:lsdException w:name="Medium Shading 2 Accent 3" w:uiPriority="64"/>
+    <w:lsdException w:name="Medium List 1 Accent 3" w:uiPriority="65"/>
+    <w:lsdException w:name="Medium List 2 Accent 3" w:uiPriority="66"/>
+    <w:lsdException w:name="Medium Grid 1 Accent 3" w:uiPriority="67"/>
+    <w:lsdException w:name="Medium Grid 2 Accent 3" w:uiPriority="68"/>
+    <w:lsdException w:name="Medium Grid 3 Accent 3" w:uiPriority="69"/>
+    <w:lsdException w:name="Dark List Accent 3" w:uiPriority="70"/>
+    <w:lsdException w:name="Colorful Shading Accent 3" w:uiPriority="71"/>
+    <w:lsdException w:name="Colorful List Accent 3" w:uiPriority="72"/>
+    <w:lsdException w:name="Colorful Grid Accent 3" w:uiPriority="73"/>
+    <w:lsdException w:name="Light Shading Accent 4" w:uiPriority="60"/>
+    <w:lsdException w:name="Light List Accent 4" w:uiPriority="61"/>
+    <w:lsdException w:name="Light Grid Accent 4" w:uiPriority="62"/>
+    <w:lsdException w:name="Medium Shading 1 Accent 4" w:uiPriority="63"/>
+    <w:lsdException w:name="Medium Shading 2 Accent 4" w:uiPriority="64"/>
+    <w:lsdException w:name="Medium List 1 Accent 4" w:uiPriority="65"/>
+    <w:lsdException w:name="Medium List 2 Accent 4" w:uiPriority="66"/>
+    <w:lsdException w:name="Medium Grid 1 Accent 4" w:uiPriority="67"/>
+    <w:lsdException w:name="Medium Grid 2 Accent 4" w:uiPriority="68"/>
+    <w:lsdException w:name="Medium Grid 3 Accent 4" w:uiPriority="69"/>
+    <w:lsdException w:name="Dark List Accent 4" w:uiPriority="70"/>
+    <w:lsdException w:name="Colorful Shading Accent 4" w:uiPriority="71"/>
+    <w:lsdException w:name="Colorful List Accent 4" w:uiPriority="72"/>
+    <w:lsdException w:name="Colorful Grid Accent 4" w:uiPriority="73"/>
+    <w:lsdException w:name="Light Shading Accent 5" w:uiPriority="60"/>
+    <w:lsdException w:name="Light List Accent 5" w:uiPriority="61"/>
+    <w:lsdException w:name="Light Grid Accent 5" w:uiPriority="62"/>
+    <w:lsdException w:name="Medium Shading 1 Accent 5" w:uiPriority="63"/>
+    <w:lsdException w:name="Medium Shading 2 Accent 5" w:uiPriority="64"/>
+    <w:lsdException w:name="Medium List 1 Accent 5" w:uiPriority="65"/>
+    <w:lsdException w:name="Medium List 2 Accent 5" w:uiPriority="66"/>
+    <w:lsdException w:name="Medium Grid 1 Accent 5" w:uiPriority="67"/>
+    <w:lsdException w:name="Medium Grid 2 Accent 5" w:uiPriority="68"/>
+    <w:lsdException w:name="Medium Grid 3 Accent 5" w:uiPriority="69"/>
+    <w:lsdException w:name="Dark List Accent 5" w:uiPriority="70"/>
+    <w:lsdException w:name="Colorful Shading Accent 5" w:uiPriority="71"/>
+    <w:lsdException w:name="Colorful List Accent 5" w:uiPriority="72"/>
+    <w:lsdException w:name="Colorful Grid Accent 5" w:uiPriority="73"/>
+    <w:lsdException w:name="Light Shading Accent 6" w:uiPriority="60"/>
+    <w:lsdException w:name="Light List Accent 6" w:uiPriority="61"/>
+    <w:lsdException w:name="Light Grid Accent 6" w:uiPriority="62"/>
+    <w:lsdException w:name="Medium Shading 1 Accent 6" w:uiPriority="63"/>
+    <w:lsdException w:name="Medium Shading 2 Accent 6" w:uiPriority="64"/>
+    <w:lsdException w:name="Medium List 1 Accent 6" w:uiPriority="65"/>
+    <w:lsdException w:name="Medium List 2 Accent 6" w:uiPriority="66"/>
+    <w:lsdException w:name="Medium Grid 1 Accent 6" w:uiPriority="67"/>
+    <w:lsdException w:name="Medium Grid 2 Accent 6" w:uiPriority="68"/>
+    <w:lsdException w:name="Medium Grid 3 Accent 6" w:uiPriority="69"/>
+    <w:lsdException w:name="Dark List Accent 6" w:uiPriority="70"/>
+    <w:lsdException w:name="Colorful Shading Accent 6" w:uiPriority="71"/>
+    <w:lsdException w:name="Colorful List Accent 6" w:uiPriority="72"/>
+    <w:lsdException w:name="Colorful Grid Accent 6" w:uiPriority="73"/>
+    <w:lsdException w:name="Subtle Emphasis" w:uiPriority="19" w:qFormat="1"/>
+    <w:lsdException w:name="Intense Emphasis" w:uiPriority="21" w:qFormat="1"/>
+    <w:lsdException w:name="Subtle Reference" w:uiPriority="31" w:qFormat="1"/>
+    <w:lsdException w:name="Intense Reference" w:uiPriority="32" w:qFormat="1"/>
+    <w:lsdException w:name="Book Title" w:uiPriority="33" w:qFormat="1"/>
+    <w:lsdException w:name="Bibliography" w:semiHidden="1" w:uiPriority="37" w:unhideWhenUsed="1"/>
+    <w:lsdException w:name="TOC Heading" w:semiHidden="1" w:uiPriority="39" w:unhideWhenUsed="1" w:qFormat="1"/>
+    <w:lsdException w:name="Plain Table 1" w:uiPriority="41"/>
+    <w:lsdException w:name="Plain Table 2" w:uiPriority="42"/>
+    <w:lsdException w:name="Plain Table 3" w:uiPriority="43"/>
+    <w:lsdException w:name="Plain Table 4" w:uiPriority="44"/>
+    <w:lsdException w:name="Plain Table 5" w:uiPriority="45"/>
+    <w:lsdException w:name="Grid Table Light" w:uiPriority="40"/>
+    <w:lsdException w:name="Grid Table 1 Light" w:uiPriority="46"/>
+    <w:lsdException w:name="Grid Table 2" w:uiPriority="47"/>
+    <w:lsdException w:name="Grid Table 3" w:uiPriority="48"/>
+    <w:lsdException w:name="Grid Table 4" w:uiPriority="49"/>
+    <w:lsdException w:name="Grid Table 5 Dark" w:uiPriority="50"/>
+    <w:lsdException w:name="Grid Table 6 Colorful" w:uiPriority="51"/>
+    <w:lsdException w:name="Grid Table 7 Colorful" w:uiPriority="52"/>
+    <w:lsdException w:name="Grid Table 1 Light Accent 1" w:uiPriority="46"/>
+    <w:lsdException w:name="Grid Table 2 Accent 1" w:uiPriority="47"/>
+    <w:lsdException w:name="Grid Table 3 Accent 1" w:uiPriority="48"/>
+    <w:lsdException w:name="Grid Table 4 Accent 1" w:uiPriority="49"/>
+    <w:lsdException w:name="Grid Table 5 Dark Accent 1" w:uiPriority="50"/>
+    <w:lsdException w:name="Grid Table 6 Colorful Accent 1" w:uiPriority="51"/>
+    <w:lsdException w:name="Grid Table 7 Colorful Accent 1" w:uiPriority="52"/>
+    <w:lsdException w:name="Grid Table 1 Light Accent 2" w:uiPriority="46"/>
+    <w:lsdException w:name="Grid Table 2 Accent 2" w:uiPriority="47"/>
+    <w:lsdException w:name="Grid Table 3 Accent 2" w:uiPriority="48"/>
+    <w:lsdException w:name="Grid Table 4 Accent 2" w:uiPriority="49"/>
+    <w:lsdException w:name="Grid Table 5 Dark Accent 2" w:uiPriority="50"/>
+    <w:lsdException w:name="Grid Table 6 Colorful Accent 2" w:uiPriority="51"/>
+    <w:lsdException w:name="Grid Table 7 Colorful Accent 2" w:uiPriority="52"/>
+    <w:lsdException w:name="Grid Table 1 Light Accent 3" w:uiPriority="46"/>
+    <w:lsdException w:name="Grid Table 2 Accent 3" w:uiPriority="47"/>
+    <w:lsdException w:name="Grid Table 3 Accent 3" w:uiPriority="48"/>
+    <w:lsdException w:name="Grid Table 4 Accent 3" w:uiPriority="49"/>
+    <w:lsdException w:name="Grid Table 5 Dark Accent 3" w:uiPriority="50"/>
+    <w:lsdException w:name="Grid Table 6 Colorful Accent 3" w:uiPriority="51"/>
+    <w:lsdException w:name="Grid Table 7 Colorful Accent 3" w:uiPriority="52"/>
+    <w:lsdException w:name="Grid Table 1 Light Accent 4" w:uiPriority="46"/>
+    <w:lsdException w:name="Grid Table 2 Accent 4" w:uiPriority="47"/>
+    <w:lsdException w:name="Grid Table 3 Accent 4" w:uiPriority="48"/>
+    <w:lsdException w:name="Grid Table 4 Accent 4" w:uiPriority="49"/>
+    <w:lsdException w:name="Grid Table 5 Dark Accent 4" w:uiPriority="50"/>
+    <w:lsdException w:name="Grid Table 6 Colorful Accent 4" w:uiPriority="51"/>
+    <w:lsdException w:name="Grid Table 7 Colorful Accent 4" w:uiPriority="52"/>
+    <w:lsdException w:name="Grid Table 1 Light Accent 5" w:uiPriority="46"/>
+    <w:lsdException w:name="Grid Table 2 Accent 5" w:uiPriority="47"/>
+    <w:lsdException w:name="Grid Table 3 Accent 5" w:uiPriority="48"/>
+    <w:lsdException w:name="Grid Table 4 Accent 5" w:uiPriority="49"/>
+    <w:lsdException w:name="Grid Table 5 Dark Accent 5" w:uiPriority="50"/>
+    <w:lsdException w:name="Grid Table 6 Colorful Accent 5" w:uiPriority="51"/>
+    <w:lsdException w:name="Grid Table 7 Colorful Accent 5" w:uiPriority="52"/>
+    <w:lsdException w:name="Grid Table 1 Light Accent 6" w:uiPriority="46"/>
+    <w:lsdException w:name="Grid Table 2 Accent 6" w:uiPriority="47"/>
+    <w:lsdException w:name="Grid Table 3 Accent 6" w:uiPriority="48"/>
+    <w:lsdException w:name="Grid Table 4 Accent 6" w:uiPriority="49"/>
+    <w:lsdException w:name="Grid Table 5 Dark Accent 6" w:uiPriority="50"/>
+    <w:lsdException w:name="Grid Table 6 Colorful Accent 6" w:uiPriority="51"/>
+    <w:lsdException w:name="Grid Table 7 Colorful Accent 6" w:uiPriority="52"/>
+    <w:lsdException w:name="List Table 1 Light" w:uiPriority="46"/>
+    <w:lsdException w:name="List Table 2" w:uiPriority="47"/>
+    <w:lsdException w:name="List Table 3" w:uiPriority="48"/>
+    <w:lsdException w:name="List Table 4" w:uiPriority="49"/>
+    <w:lsdException w:name="List Table 5 Dark" w:uiPriority="50"/>
+    <w:lsdException w:name="List Table 6 Colorful" w:uiPriority="51"/>
+    <w:lsdException w:name="List Table 7 Colorful" w:uiPriority="52"/>
+    <w:lsdException w:name="List Table 1 Light Accent 1" w:uiPriority="46"/>
+    <w:lsdException w:name="List Table 2 Accent 1" w:uiPriority="47"/>
+    <w:lsdException w:name="List Table 3 Accent 1" w:uiPriority="48"/>
+    <w:lsdException w:name="List Table 4 Accent 1" w:uiPriority="49"/>
+    <w:lsdException w:name="List Table 5 Dark Accent 1" w:uiPriority="50"/>
+    <w:lsdException w:name="List Table 6 Colorful Accent 1" w:uiPriority="51"/>
+    <w:lsdException w:name="List Table 7 Colorful Accent 1" w:uiPriority="52"/>
+    <w:lsdException w:name="List Table 1 Light Accent 2" w:uiPriority="46"/>
+    <w:lsdException w:name="List Table 2 Accent 2" w:uiPriority="47"/>
+    <w:lsdException w:name="List Table 3 Accent 2" w:uiPriority="48"/>
+    <w:lsdException w:name="List Table 4 Accent 2" w:uiPriority="49"/>
+    <w:lsdException w:name="List Table 5 Dark Accent 2" w:uiPriority="50"/>
+    <w:lsdException w:name="List Table 6 Colorful Accent 2" w:uiPriority="51"/>
+    <w:lsdException w:name="List Table 7 Colorful Accent 2" w:uiPriority="52"/>
+    <w:lsdException w:name="List Table 1 Light Accent 3" w:uiPriority="46"/>
+    <w:lsdException w:name="List Table 2 Accent 3" w:uiPriority="47"/>
+    <w:lsdException w:name="List Table 3 Accent 3" w:uiPriority="48"/>
+    <w:lsdException w:name="List Table 4 Accent 3" w:uiPriority="49"/>
+    <w:lsdException w:name="List Table 5 Dark Accent 3" w:uiPriority="50"/>
+    <w:lsdException w:name="List Table 6 Colorful Accent 3" w:uiPriority="51"/>
+    <w:lsdException w:name="List Table 7 Colorful Accent 3" w:uiPriority="52"/>
+    <w:lsdException w:name="List Table 1 Light Accent 4" w:uiPriority="46"/>
+    <w:lsdException w:name="List Table 2 Accent 4" w:uiPriority="47"/>
+    <w:lsdException w:name="List Table 3 Accent 4" w:uiPriority="48"/>
+    <w:lsdException w:name="List Table 4 Accent 4" w:uiPriority="49"/>
+    <w:lsdException w:name="List Table 5 Dark Accent 4" w:uiPriority="50"/>
+    <w:lsdException w:name="List Table 6 Colorful Accent 4" w:uiPriority="51"/>
+    <w:lsdException w:name="List Table 7 Colorful Accent 4" w:uiPriority="52"/>
+    <w:lsdException w:name="List Table 1 Light Accent 5" w:uiPriority="46"/>
+    <w:lsdException w:name="List Table 2 Accent 5" w:uiPriority="47"/>
+    <w:lsdException w:name="List Table 3 Accent 5" w:uiPriority="48"/>
+    <w:lsdException w:name="List Table 4 Accent 5" w:uiPriority="49"/>
+    <w:lsdException w:name="List Table 5 Dark Accent 5" w:uiPriority="50"/>
+    <w:lsdException w:name="List Table 6 Colorful Accent 5" w:uiPriority="51"/>
+    <w:lsdException w:name="List Table 7 Colorful Accent 5" w:uiPriority="52"/>
+    <w:lsdException w:name="List Table 1 Light Accent 6" w:uiPriority="46"/>
+    <w:lsdException w:name="List Table 2 Accent 6" w:uiPriority="47"/>
+    <w:lsdException w:name="List Table 3 Accent 6" w:uiPriority="48"/>
+    <w:lsdException w:name="List Table 4 Accent 6" w:uiPriority="49"/>
+    <w:lsdException w:name="List Table 5 Dark Accent 6" w:uiPriority="50"/>
+    <w:lsdException w:name="List Table 6 Colorful Accent 6" w:uiPriority="51"/>
+    <w:lsdException w:name="List Table 7 Colorful Accent 6" w:uiPriority="52"/>
   </w:latentStyles>
   <w:style w:type="paragraph" w:default="1" w:styleId="a">
     <w:name w:val="Normal"/>
@@ -79047,6 +79501,7 @@
   <w:style w:type="character" w:default="1" w:styleId="a0">
     <w:name w:val="Default Paragraph Font"/>
     <w:uiPriority w:val="1"/>
+    <w:semiHidden/>
     <w:unhideWhenUsed/>
   </w:style>
   <w:style w:type="table" w:default="1" w:styleId="a1">
@@ -79054,7 +79509,6 @@
     <w:uiPriority w:val="99"/>
     <w:semiHidden/>
     <w:unhideWhenUsed/>
-    <w:qFormat/>
     <w:tblPr>
       <w:tblInd w:w="0" w:type="dxa"/>
       <w:tblCellMar>
@@ -79142,7 +79596,6 @@
       <w:ind w:firstLine="709"/>
     </w:pPr>
     <w:tblPr>
-      <w:tblInd w:w="0" w:type="dxa"/>
       <w:tblBorders>
         <w:top w:val="single" w:sz="4" w:space="0" w:color="auto"/>
         <w:left w:val="single" w:sz="4" w:space="0" w:color="auto"/>
@@ -79151,12 +79604,6 @@
         <w:insideH w:val="single" w:sz="4" w:space="0" w:color="auto"/>
         <w:insideV w:val="single" w:sz="4" w:space="0" w:color="auto"/>
       </w:tblBorders>
-      <w:tblCellMar>
-        <w:top w:w="0" w:type="dxa"/>
-        <w:left w:w="108" w:type="dxa"/>
-        <w:bottom w:w="0" w:type="dxa"/>
-        <w:right w:w="108" w:type="dxa"/>
-      </w:tblCellMar>
     </w:tblPr>
   </w:style>
   <w:style w:type="paragraph" w:styleId="31">
